--- a/poyasnitelnaya_zapiska_avtovosstanovlenie.docx
+++ b/poyasnitelnaya_zapiska_avtovosstanovlenie.docx
@@ -4,60 +4,48 @@
   <w:body>
     <w:p>
       <w:pPr>
-        <w:ind w:hanging="851"/>
-        <w:jc w:val="right"/>
-        <w:rPr>
-          <w:sz w:val="72"/>
-          <w:szCs w:val="72"/>
-        </w:rPr>
-      </w:pPr>
-    </w:p>
-    <w:p>
-      <w:pPr>
-        <w:rPr>
-          <w:color w:val="000000" w:themeColor="text1"/>
-          <w:sz w:val="28"/>
-          <w:szCs w:val="28"/>
-        </w:rPr>
-      </w:pPr>
-      <w:r>
-        <w:rPr>
-          <w:rFonts w:ascii="Arial" w:hAnsi="Arial" w:cs="Arial"/>
+        <w:ind w:firstLine="0"/>
+        <w:rPr>
+          <w:rFonts w:cs="Times New Roman"/>
           <w:bCs/>
           <w:color w:val="000000" w:themeColor="text1"/>
-          <w:sz w:val="28"/>
           <w:szCs w:val="28"/>
           <w:shd w:val="clear" w:color="auto" w:fill="FFFFFF"/>
         </w:rPr>
+      </w:pPr>
+      <w:r>
+        <w:rPr>
+          <w:rFonts w:cs="Times New Roman"/>
+          <w:bCs/>
+          <w:color w:val="000000" w:themeColor="text1"/>
+          <w:szCs w:val="28"/>
+          <w:shd w:val="clear" w:color="auto" w:fill="FFFFFF"/>
+        </w:rPr>
         <w:t>Государственное бюджетное нетиповое общеобразовательное учреждение Пензенской области Губернский лицей-интернат</w:t>
       </w:r>
     </w:p>
-    <w:p/>
-    <w:p>
-      <w:pPr>
-        <w:rPr>
+    <w:p>
+      <w:pPr>
+        <w:spacing w:before="2640"/>
+        <w:ind w:firstLine="0"/>
+        <w:rPr>
+          <w:rFonts w:cs="Times New Roman"/>
           <w:sz w:val="96"/>
           <w:szCs w:val="96"/>
         </w:rPr>
       </w:pPr>
-    </w:p>
-    <w:p>
-      <w:pPr>
-        <w:rPr>
+      <w:r>
+        <w:rPr>
+          <w:rFonts w:cs="Times New Roman"/>
           <w:sz w:val="96"/>
           <w:szCs w:val="96"/>
         </w:rPr>
-      </w:pPr>
-      <w:r>
-        <w:rPr>
-          <w:sz w:val="96"/>
-          <w:szCs w:val="96"/>
-        </w:rPr>
         <w:t xml:space="preserve">Проект по </w:t>
       </w:r>
       <w:proofErr w:type="spellStart"/>
       <w:r>
         <w:rPr>
+          <w:rFonts w:cs="Times New Roman"/>
           <w:sz w:val="96"/>
           <w:szCs w:val="96"/>
           <w:lang w:val="en-US"/>
@@ -68,89 +56,44 @@
     </w:p>
     <w:p>
       <w:pPr>
+        <w:pStyle w:val="a4"/>
+        <w:spacing w:after="1680"/>
+        <w:ind w:firstLine="0"/>
         <w:rPr>
           <w:rFonts w:ascii="Times New Roman" w:hAnsi="Times New Roman" w:cs="Times New Roman"/>
-          <w:sz w:val="72"/>
-          <w:szCs w:val="72"/>
+          <w:sz w:val="96"/>
+          <w:szCs w:val="96"/>
         </w:rPr>
       </w:pPr>
       <w:r>
         <w:rPr>
           <w:rFonts w:ascii="Times New Roman" w:hAnsi="Times New Roman" w:cs="Times New Roman"/>
-          <w:sz w:val="72"/>
-          <w:szCs w:val="72"/>
+          <w:sz w:val="96"/>
+          <w:szCs w:val="96"/>
         </w:rPr>
         <w:t>Визуальная новела</w:t>
       </w:r>
     </w:p>
     <w:p>
       <w:pPr>
-        <w:rPr>
-          <w:rFonts w:ascii="Times New Roman" w:hAnsi="Times New Roman" w:cs="Times New Roman"/>
-          <w:sz w:val="72"/>
-          <w:szCs w:val="72"/>
-        </w:rPr>
-      </w:pPr>
-    </w:p>
-    <w:p>
-      <w:pPr>
-        <w:rPr>
-          <w:rFonts w:ascii="Times New Roman" w:hAnsi="Times New Roman" w:cs="Times New Roman"/>
-          <w:sz w:val="72"/>
-          <w:szCs w:val="72"/>
-        </w:rPr>
-      </w:pPr>
-    </w:p>
-    <w:p>
-      <w:pPr>
-        <w:rPr>
-          <w:rFonts w:ascii="Times New Roman" w:hAnsi="Times New Roman" w:cs="Times New Roman"/>
-          <w:sz w:val="72"/>
-          <w:szCs w:val="72"/>
-        </w:rPr>
-      </w:pPr>
-    </w:p>
-    <w:p>
-      <w:pPr>
-        <w:rPr>
-          <w:rFonts w:ascii="Times New Roman" w:hAnsi="Times New Roman" w:cs="Times New Roman"/>
-          <w:sz w:val="72"/>
-          <w:szCs w:val="72"/>
-        </w:rPr>
-      </w:pPr>
-    </w:p>
-    <w:p>
-      <w:pPr>
-        <w:rPr>
-          <w:rFonts w:ascii="Times New Roman" w:hAnsi="Times New Roman" w:cs="Times New Roman"/>
-          <w:sz w:val="72"/>
-          <w:szCs w:val="72"/>
-        </w:rPr>
-      </w:pPr>
-    </w:p>
-    <w:p>
-      <w:pPr>
         <w:jc w:val="right"/>
         <w:rPr>
-          <w:rFonts w:ascii="Times New Roman" w:hAnsi="Times New Roman" w:cs="Times New Roman"/>
-          <w:sz w:val="36"/>
-          <w:szCs w:val="36"/>
-        </w:rPr>
-      </w:pPr>
-      <w:r>
-        <w:rPr>
-          <w:rFonts w:ascii="Times New Roman" w:hAnsi="Times New Roman" w:cs="Times New Roman"/>
+          <w:rFonts w:cs="Times New Roman"/>
+          <w:szCs w:val="28"/>
+        </w:rPr>
+      </w:pPr>
+      <w:r>
+        <w:rPr>
+          <w:rFonts w:cs="Times New Roman"/>
           <w:b/>
-          <w:sz w:val="36"/>
-          <w:szCs w:val="36"/>
+          <w:szCs w:val="28"/>
         </w:rPr>
         <w:t>Выполнил</w:t>
       </w:r>
       <w:r>
         <w:rPr>
-          <w:rFonts w:ascii="Times New Roman" w:hAnsi="Times New Roman" w:cs="Times New Roman"/>
-          <w:sz w:val="36"/>
-          <w:szCs w:val="36"/>
+          <w:rFonts w:cs="Times New Roman"/>
+          <w:szCs w:val="28"/>
         </w:rPr>
         <w:t xml:space="preserve">: ученики </w:t>
       </w:r>
@@ -160,26 +103,16 @@
         <w:spacing w:line="360" w:lineRule="auto"/>
         <w:jc w:val="right"/>
         <w:rPr>
-          <w:rFonts w:ascii="Times New Roman" w:eastAsia="Times New Roman" w:hAnsi="Times New Roman" w:cs="Times New Roman"/>
-          <w:sz w:val="36"/>
-          <w:szCs w:val="36"/>
-        </w:rPr>
-      </w:pPr>
-      <w:r>
-        <w:rPr>
-          <w:rFonts w:ascii="Times New Roman" w:eastAsia="Times New Roman" w:hAnsi="Times New Roman" w:cs="Times New Roman"/>
-          <w:sz w:val="32"/>
-          <w:szCs w:val="28"/>
-        </w:rPr>
-        <w:t xml:space="preserve">  9 </w:t>
-      </w:r>
-      <w:r>
-        <w:rPr>
-          <w:rFonts w:ascii="Times New Roman" w:eastAsia="Times New Roman" w:hAnsi="Times New Roman" w:cs="Times New Roman"/>
-          <w:sz w:val="36"/>
-          <w:szCs w:val="36"/>
-        </w:rPr>
-        <w:t>им класса</w:t>
+          <w:rFonts w:eastAsia="Times New Roman" w:cs="Times New Roman"/>
+          <w:szCs w:val="28"/>
+        </w:rPr>
+      </w:pPr>
+      <w:r>
+        <w:rPr>
+          <w:rFonts w:eastAsia="Times New Roman" w:cs="Times New Roman"/>
+          <w:szCs w:val="28"/>
+        </w:rPr>
+        <w:t xml:space="preserve">  9 им класса</w:t>
       </w:r>
     </w:p>
     <w:p>
@@ -187,16 +120,14 @@
         <w:spacing w:line="360" w:lineRule="auto"/>
         <w:jc w:val="right"/>
         <w:rPr>
-          <w:rFonts w:ascii="Times New Roman" w:eastAsia="Times New Roman" w:hAnsi="Times New Roman" w:cs="Times New Roman"/>
-          <w:sz w:val="36"/>
-          <w:szCs w:val="36"/>
-        </w:rPr>
-      </w:pPr>
-      <w:r>
-        <w:rPr>
-          <w:rFonts w:ascii="Times New Roman" w:eastAsia="Times New Roman" w:hAnsi="Times New Roman" w:cs="Times New Roman"/>
-          <w:sz w:val="36"/>
-          <w:szCs w:val="36"/>
+          <w:rFonts w:eastAsia="Times New Roman" w:cs="Times New Roman"/>
+          <w:szCs w:val="28"/>
+        </w:rPr>
+      </w:pPr>
+      <w:r>
+        <w:rPr>
+          <w:rFonts w:eastAsia="Times New Roman" w:cs="Times New Roman"/>
+          <w:szCs w:val="28"/>
         </w:rPr>
         <w:t xml:space="preserve">Космынин Даниил и </w:t>
       </w:r>
@@ -206,16 +137,14 @@
         <w:spacing w:line="360" w:lineRule="auto"/>
         <w:jc w:val="right"/>
         <w:rPr>
-          <w:rFonts w:ascii="Times New Roman" w:eastAsia="Times New Roman" w:hAnsi="Times New Roman" w:cs="Times New Roman"/>
-          <w:sz w:val="36"/>
-          <w:szCs w:val="36"/>
-        </w:rPr>
-      </w:pPr>
-      <w:r>
-        <w:rPr>
-          <w:rFonts w:ascii="Times New Roman" w:eastAsia="Times New Roman" w:hAnsi="Times New Roman" w:cs="Times New Roman"/>
-          <w:sz w:val="36"/>
-          <w:szCs w:val="36"/>
+          <w:rFonts w:eastAsia="Times New Roman" w:cs="Times New Roman"/>
+          <w:szCs w:val="28"/>
+        </w:rPr>
+      </w:pPr>
+      <w:r>
+        <w:rPr>
+          <w:rFonts w:eastAsia="Times New Roman" w:cs="Times New Roman"/>
+          <w:szCs w:val="28"/>
         </w:rPr>
         <w:t>Балахонский Дмитрий</w:t>
       </w:r>
@@ -225,16 +154,14 @@
         <w:spacing w:line="360" w:lineRule="auto"/>
         <w:jc w:val="right"/>
         <w:rPr>
-          <w:rFonts w:ascii="Times New Roman" w:eastAsia="Times New Roman" w:hAnsi="Times New Roman" w:cs="Times New Roman"/>
-          <w:sz w:val="36"/>
-          <w:szCs w:val="36"/>
-        </w:rPr>
-      </w:pPr>
-      <w:r>
-        <w:rPr>
-          <w:rFonts w:ascii="Times New Roman" w:eastAsia="Times New Roman" w:hAnsi="Times New Roman" w:cs="Times New Roman"/>
-          <w:sz w:val="36"/>
-          <w:szCs w:val="36"/>
+          <w:rFonts w:eastAsia="Times New Roman" w:cs="Times New Roman"/>
+          <w:szCs w:val="28"/>
+        </w:rPr>
+      </w:pPr>
+      <w:r>
+        <w:rPr>
+          <w:rFonts w:eastAsia="Times New Roman" w:cs="Times New Roman"/>
+          <w:szCs w:val="28"/>
         </w:rPr>
         <w:t>Проверил</w:t>
       </w:r>
@@ -244,29 +171,70 @@
         <w:spacing w:line="360" w:lineRule="auto"/>
         <w:jc w:val="right"/>
         <w:rPr>
-          <w:rFonts w:ascii="Times New Roman" w:eastAsia="Times New Roman" w:hAnsi="Times New Roman" w:cs="Times New Roman"/>
+          <w:rFonts w:eastAsia="Times New Roman" w:cs="Times New Roman"/>
           <w:sz w:val="32"/>
           <w:szCs w:val="28"/>
         </w:rPr>
       </w:pPr>
       <w:r>
         <w:rPr>
-          <w:rFonts w:ascii="Times New Roman" w:eastAsia="Times New Roman" w:hAnsi="Times New Roman" w:cs="Times New Roman"/>
+          <w:rFonts w:eastAsia="Times New Roman" w:cs="Times New Roman"/>
+          <w:szCs w:val="28"/>
+        </w:rPr>
+        <w:t>Шереметьева Е.Г</w:t>
+      </w:r>
+    </w:p>
+    <w:p>
+      <w:pPr>
+        <w:rPr>
+          <w:rFonts w:eastAsia="Times New Roman" w:cs="Times New Roman"/>
           <w:sz w:val="32"/>
           <w:szCs w:val="28"/>
         </w:rPr>
-        <w:t>Шереметьева Е.Г</w:t>
-      </w:r>
-    </w:p>
-    <w:p>
-      <w:pPr>
-        <w:ind w:hanging="851"/>
+      </w:pPr>
+      <w:r>
+        <w:rPr>
+          <w:rFonts w:eastAsia="Times New Roman" w:cs="Times New Roman"/>
+          <w:sz w:val="32"/>
+          <w:szCs w:val="28"/>
+        </w:rPr>
+        <w:br w:type="page"/>
+      </w:r>
+    </w:p>
+    <w:p>
+      <w:pPr>
+        <w:spacing w:line="360" w:lineRule="auto"/>
         <w:jc w:val="right"/>
         <w:rPr>
-          <w:sz w:val="72"/>
-          <w:szCs w:val="72"/>
-        </w:rPr>
-      </w:pPr>
+          <w:rFonts w:eastAsia="Times New Roman" w:cs="Times New Roman"/>
+          <w:sz w:val="32"/>
+          <w:szCs w:val="28"/>
+        </w:rPr>
+      </w:pPr>
+    </w:p>
+    <w:p>
+      <w:pPr>
+        <w:ind w:firstLine="567"/>
+        <w:rPr>
+          <w:rFonts w:cs="Times New Roman"/>
+          <w:szCs w:val="28"/>
+        </w:rPr>
+      </w:pPr>
+      <w:r>
+        <w:rPr>
+          <w:rFonts w:cs="Times New Roman"/>
+          <w:szCs w:val="28"/>
+          <w:u w:val="single"/>
+        </w:rPr>
+        <w:t>Визуальная новела</w:t>
+      </w:r>
+      <w:r>
+        <w:rPr>
+          <w:rFonts w:cs="Times New Roman"/>
+          <w:szCs w:val="28"/>
+        </w:rPr>
+        <w:t xml:space="preserve"> – жанр компьютерных игр, подвид текстового квеста, в котором зрителю демонстрируется история при помощи вывода на экран текста, статичных изображений, а также звукового или музыкального сопровождения.</w:t>
+      </w:r>
     </w:p>
     <w:p>
       <w:pPr>
@@ -277,102 +245,72 @@
           <w:szCs w:val="40"/>
         </w:rPr>
       </w:pPr>
-      <w:r>
+    </w:p>
+    <w:p>
+      <w:pPr>
+        <w:pStyle w:val="a4"/>
+      </w:pPr>
+      <w:r>
+        <w:t>Цель и задачи</w:t>
+      </w:r>
+    </w:p>
+    <w:p>
+      <w:pPr>
+        <w:ind w:firstLine="567"/>
+        <w:jc w:val="left"/>
         <w:rPr>
           <w:sz w:val="40"/>
           <w:szCs w:val="40"/>
         </w:rPr>
-        <w:lastRenderedPageBreak/>
-        <w:t>Визуальная новела – жанр компьютерных игр, подвид текстового квеста, в котором зрителю демонстрируется история при помощи вывода на экран текста, статичных изображений, а также звукового или музыкального сопровождения.</w:t>
-      </w:r>
-    </w:p>
-    <w:p>
-      <w:pPr>
-        <w:ind w:firstLine="567"/>
+      </w:pPr>
+    </w:p>
+    <w:p>
+      <w:pPr>
+        <w:ind w:firstLine="0"/>
         <w:jc w:val="left"/>
         <w:rPr>
-          <w:sz w:val="40"/>
-          <w:szCs w:val="40"/>
-        </w:rPr>
-      </w:pPr>
-    </w:p>
-    <w:p>
-      <w:pPr>
-        <w:ind w:firstLine="567"/>
-        <w:rPr>
-          <w:rFonts w:ascii="Times New Roman" w:hAnsi="Times New Roman" w:cs="Times New Roman"/>
-          <w:b/>
-          <w:sz w:val="56"/>
-          <w:szCs w:val="56"/>
-        </w:rPr>
-      </w:pPr>
-      <w:r>
-        <w:rPr>
-          <w:rFonts w:ascii="Times New Roman" w:hAnsi="Times New Roman" w:cs="Times New Roman"/>
-          <w:b/>
-          <w:sz w:val="56"/>
-          <w:szCs w:val="56"/>
-        </w:rPr>
-        <w:t>Цель и задачи</w:t>
-      </w:r>
-    </w:p>
-    <w:p>
-      <w:pPr>
-        <w:ind w:firstLine="567"/>
+          <w:rFonts w:cs="Times New Roman"/>
+          <w:szCs w:val="28"/>
+        </w:rPr>
+      </w:pPr>
+      <w:r>
+        <w:rPr>
+          <w:rFonts w:cs="Times New Roman"/>
+          <w:szCs w:val="28"/>
+        </w:rPr>
+        <w:t>Цель проекта – создать игру</w:t>
+      </w:r>
+      <w:r>
+        <w:rPr>
+          <w:rFonts w:cs="Times New Roman"/>
+          <w:szCs w:val="28"/>
+        </w:rPr>
+        <w:t>;</w:t>
+      </w:r>
+    </w:p>
+    <w:p>
+      <w:pPr>
+        <w:ind w:firstLine="0"/>
         <w:jc w:val="left"/>
         <w:rPr>
-          <w:sz w:val="40"/>
-          <w:szCs w:val="40"/>
-        </w:rPr>
-      </w:pPr>
-    </w:p>
-    <w:p>
-      <w:pPr>
-        <w:ind w:firstLine="567"/>
+          <w:rFonts w:cs="Times New Roman"/>
+          <w:szCs w:val="28"/>
+        </w:rPr>
+      </w:pPr>
+    </w:p>
+    <w:p>
+      <w:pPr>
+        <w:ind w:firstLine="0"/>
         <w:jc w:val="left"/>
         <w:rPr>
-          <w:sz w:val="40"/>
-          <w:szCs w:val="40"/>
-        </w:rPr>
-      </w:pPr>
-      <w:r>
-        <w:rPr>
-          <w:sz w:val="40"/>
-          <w:szCs w:val="40"/>
-        </w:rPr>
-        <w:t>Цель проекта – создать игру</w:t>
-      </w:r>
-      <w:r>
-        <w:rPr>
-          <w:sz w:val="40"/>
-          <w:szCs w:val="40"/>
-        </w:rPr>
-        <w:t>;</w:t>
-      </w:r>
-    </w:p>
-    <w:p>
-      <w:pPr>
-        <w:ind w:firstLine="567"/>
-        <w:jc w:val="left"/>
-        <w:rPr>
-          <w:sz w:val="40"/>
-          <w:szCs w:val="40"/>
-        </w:rPr>
-      </w:pPr>
-    </w:p>
-    <w:p>
-      <w:pPr>
-        <w:ind w:firstLine="567"/>
-        <w:jc w:val="left"/>
-        <w:rPr>
-          <w:sz w:val="40"/>
-          <w:szCs w:val="40"/>
-        </w:rPr>
-      </w:pPr>
-      <w:r>
-        <w:rPr>
-          <w:sz w:val="40"/>
-          <w:szCs w:val="40"/>
+          <w:rFonts w:cs="Times New Roman"/>
+          <w:szCs w:val="28"/>
+        </w:rPr>
+      </w:pPr>
+      <w:r>
+        <w:rPr>
+          <w:rFonts w:cs="Times New Roman"/>
+          <w:szCs w:val="28"/>
         </w:rPr>
         <w:t>Задачи:</w:t>
       </w:r>
@@ -382,26 +320,25 @@
         <w:pStyle w:val="a3"/>
         <w:numPr>
           <w:ilvl w:val="0"/>
-          <w:numId w:val="1"/>
+          <w:numId w:val="6"/>
         </w:numPr>
-        <w:ind w:left="0" w:firstLine="567"/>
         <w:jc w:val="left"/>
         <w:rPr>
-          <w:sz w:val="40"/>
-          <w:szCs w:val="40"/>
-        </w:rPr>
-      </w:pPr>
-      <w:r>
-        <w:rPr>
-          <w:sz w:val="40"/>
-          <w:szCs w:val="40"/>
+          <w:rFonts w:cs="Times New Roman"/>
+          <w:szCs w:val="28"/>
+        </w:rPr>
+      </w:pPr>
+      <w:r>
+        <w:rPr>
+          <w:rFonts w:cs="Times New Roman"/>
+          <w:szCs w:val="28"/>
         </w:rPr>
         <w:t>Составить алгоритм действий</w:t>
       </w:r>
       <w:r>
         <w:rPr>
-          <w:sz w:val="40"/>
-          <w:szCs w:val="40"/>
+          <w:rFonts w:cs="Times New Roman"/>
+          <w:szCs w:val="28"/>
         </w:rPr>
         <w:t>;</w:t>
       </w:r>
@@ -411,26 +348,25 @@
         <w:pStyle w:val="a3"/>
         <w:numPr>
           <w:ilvl w:val="0"/>
-          <w:numId w:val="1"/>
+          <w:numId w:val="6"/>
         </w:numPr>
-        <w:ind w:left="0" w:firstLine="567"/>
         <w:jc w:val="left"/>
         <w:rPr>
-          <w:sz w:val="40"/>
-          <w:szCs w:val="40"/>
-        </w:rPr>
-      </w:pPr>
-      <w:r>
-        <w:rPr>
-          <w:sz w:val="40"/>
-          <w:szCs w:val="40"/>
+          <w:rFonts w:cs="Times New Roman"/>
+          <w:szCs w:val="28"/>
+        </w:rPr>
+      </w:pPr>
+      <w:r>
+        <w:rPr>
+          <w:rFonts w:cs="Times New Roman"/>
+          <w:szCs w:val="28"/>
         </w:rPr>
         <w:t>Написать сценарий, определить точки разветвления, набросать дерево сюжета</w:t>
       </w:r>
       <w:r>
         <w:rPr>
-          <w:sz w:val="40"/>
-          <w:szCs w:val="40"/>
+          <w:rFonts w:cs="Times New Roman"/>
+          <w:szCs w:val="28"/>
         </w:rPr>
         <w:t>;</w:t>
       </w:r>
@@ -440,26 +376,25 @@
         <w:pStyle w:val="a3"/>
         <w:numPr>
           <w:ilvl w:val="0"/>
-          <w:numId w:val="1"/>
+          <w:numId w:val="6"/>
         </w:numPr>
-        <w:ind w:left="0" w:firstLine="567"/>
         <w:jc w:val="left"/>
         <w:rPr>
-          <w:sz w:val="40"/>
-          <w:szCs w:val="40"/>
-        </w:rPr>
-      </w:pPr>
-      <w:r>
-        <w:rPr>
-          <w:sz w:val="40"/>
-          <w:szCs w:val="40"/>
+          <w:rFonts w:cs="Times New Roman"/>
+          <w:szCs w:val="28"/>
+        </w:rPr>
+      </w:pPr>
+      <w:r>
+        <w:rPr>
+          <w:rFonts w:cs="Times New Roman"/>
+          <w:szCs w:val="28"/>
         </w:rPr>
         <w:t>Найти различные способы реализации дерева сюжета</w:t>
       </w:r>
       <w:r>
         <w:rPr>
-          <w:sz w:val="40"/>
-          <w:szCs w:val="40"/>
+          <w:rFonts w:cs="Times New Roman"/>
+          <w:szCs w:val="28"/>
         </w:rPr>
         <w:t>;</w:t>
       </w:r>
@@ -469,19 +404,18 @@
         <w:pStyle w:val="a3"/>
         <w:numPr>
           <w:ilvl w:val="0"/>
-          <w:numId w:val="1"/>
+          <w:numId w:val="6"/>
         </w:numPr>
-        <w:ind w:left="0" w:firstLine="567"/>
         <w:jc w:val="left"/>
         <w:rPr>
-          <w:sz w:val="40"/>
-          <w:szCs w:val="40"/>
-        </w:rPr>
-      </w:pPr>
-      <w:r>
-        <w:rPr>
-          <w:sz w:val="40"/>
-          <w:szCs w:val="40"/>
+          <w:rFonts w:cs="Times New Roman"/>
+          <w:szCs w:val="28"/>
+        </w:rPr>
+      </w:pPr>
+      <w:r>
+        <w:rPr>
+          <w:rFonts w:cs="Times New Roman"/>
+          <w:szCs w:val="28"/>
         </w:rPr>
         <w:t>Разработать игру;</w:t>
       </w:r>
@@ -491,288 +425,69 @@
         <w:pStyle w:val="a3"/>
         <w:numPr>
           <w:ilvl w:val="0"/>
-          <w:numId w:val="1"/>
+          <w:numId w:val="6"/>
         </w:numPr>
-        <w:ind w:left="0" w:firstLine="567"/>
+        <w:jc w:val="left"/>
+        <w:rPr>
+          <w:rFonts w:cs="Times New Roman"/>
+          <w:szCs w:val="28"/>
+        </w:rPr>
+      </w:pPr>
+      <w:r>
+        <w:rPr>
+          <w:rFonts w:cs="Times New Roman"/>
+          <w:szCs w:val="28"/>
+        </w:rPr>
+        <w:t>Составить пояснительную записку и презентацию.</w:t>
+      </w:r>
+    </w:p>
+    <w:p>
+      <w:pPr>
+        <w:ind w:left="360" w:firstLine="0"/>
+        <w:jc w:val="left"/>
+        <w:rPr>
+          <w:rFonts w:cs="Times New Roman"/>
+          <w:szCs w:val="28"/>
+        </w:rPr>
+      </w:pPr>
+    </w:p>
+    <w:p>
+      <w:pPr>
+        <w:pStyle w:val="a4"/>
+        <w:ind w:firstLine="0"/>
+      </w:pPr>
+      <w:r>
+        <w:t>Актуальность</w:t>
+      </w:r>
+    </w:p>
+    <w:p>
+      <w:pPr>
+        <w:ind w:firstLine="0"/>
         <w:jc w:val="left"/>
         <w:rPr>
           <w:sz w:val="40"/>
           <w:szCs w:val="40"/>
         </w:rPr>
       </w:pPr>
-      <w:r>
-        <w:rPr>
-          <w:sz w:val="40"/>
-          <w:szCs w:val="40"/>
-        </w:rPr>
-        <w:t>Составить пояснительную записку и презентацию.</w:t>
-      </w:r>
-    </w:p>
-    <w:p>
-      <w:pPr>
-        <w:ind w:left="-142" w:firstLine="0"/>
-        <w:rPr>
-          <w:rFonts w:ascii="Times New Roman" w:hAnsi="Times New Roman" w:cs="Times New Roman"/>
-          <w:b/>
-          <w:sz w:val="40"/>
-          <w:szCs w:val="40"/>
-        </w:rPr>
-      </w:pPr>
-      <w:r>
-        <w:rPr>
-          <w:rFonts w:ascii="Times New Roman" w:hAnsi="Times New Roman" w:cs="Times New Roman"/>
-          <w:b/>
-          <w:sz w:val="40"/>
-          <w:szCs w:val="40"/>
-        </w:rPr>
-        <w:t>Актуальность</w:t>
-      </w:r>
-    </w:p>
-    <w:p>
-      <w:pPr>
-        <w:ind w:firstLine="0"/>
-        <w:jc w:val="left"/>
-        <w:rPr>
-          <w:sz w:val="40"/>
-          <w:szCs w:val="40"/>
-        </w:rPr>
-      </w:pPr>
-    </w:p>
-    <w:p>
-      <w:pPr>
-        <w:ind w:firstLine="567"/>
-        <w:jc w:val="left"/>
-        <w:rPr>
-          <w:sz w:val="40"/>
-          <w:szCs w:val="40"/>
-        </w:rPr>
-      </w:pPr>
-      <w:r>
-        <w:rPr>
-          <w:sz w:val="40"/>
-          <w:szCs w:val="40"/>
-        </w:rPr>
-        <w:t>Отличием НАШЕЙ игры будет неуникальный сюжет, взятый из известного аниме «Сердцу хочется кричать» и разветвлённый, для того чтобы игрок имел возможность ощутить иллюзию контроля над протагонистом и ситуацией.</w:t>
-      </w:r>
-    </w:p>
-    <w:p>
-      <w:pPr>
-        <w:rPr>
-          <w:rFonts w:ascii="Times New Roman" w:hAnsi="Times New Roman" w:cs="Times New Roman"/>
-          <w:b/>
-          <w:sz w:val="36"/>
-          <w:szCs w:val="36"/>
-        </w:rPr>
-      </w:pPr>
-      <w:r>
-        <w:rPr>
-          <w:rFonts w:ascii="Times New Roman" w:hAnsi="Times New Roman" w:cs="Times New Roman"/>
-          <w:b/>
-          <w:sz w:val="36"/>
-          <w:szCs w:val="36"/>
-        </w:rPr>
+    </w:p>
+    <w:p>
+      <w:r>
+        <w:t xml:space="preserve">Отличием НАШЕЙ игры </w:t>
+      </w:r>
+      <w:r>
+        <w:t>является</w:t>
+      </w:r>
+      <w:r>
+        <w:t xml:space="preserve"> неуникальный сюжет, взятый из известного аниме «Сердцу хочется кричать» и разветвлённый, для того чтобы игрок имел возможность ощутить иллюзию контроля над протагонистом и ситуацией.</w:t>
+      </w:r>
+    </w:p>
+    <w:p/>
+    <w:p>
+      <w:pPr>
+        <w:pStyle w:val="a4"/>
+      </w:pPr>
+      <w:r>
         <w:t>Этапы работы над проектом</w:t>
-      </w:r>
-    </w:p>
-    <w:p>
-      <w:pPr>
-        <w:numPr>
-          <w:ilvl w:val="0"/>
-          <w:numId w:val="2"/>
-        </w:numPr>
-        <w:spacing w:after="200" w:line="276" w:lineRule="auto"/>
-        <w:jc w:val="left"/>
-        <w:rPr>
-          <w:rFonts w:ascii="Times New Roman" w:hAnsi="Times New Roman" w:cs="Times New Roman"/>
-          <w:sz w:val="36"/>
-          <w:szCs w:val="36"/>
-        </w:rPr>
-      </w:pPr>
-      <w:r>
-        <w:rPr>
-          <w:rFonts w:ascii="Times New Roman" w:hAnsi="Times New Roman" w:cs="Times New Roman"/>
-          <w:sz w:val="36"/>
-          <w:szCs w:val="36"/>
-        </w:rPr>
-        <w:lastRenderedPageBreak/>
-        <w:t>Постановка задачи;</w:t>
-      </w:r>
-    </w:p>
-    <w:p>
-      <w:pPr>
-        <w:numPr>
-          <w:ilvl w:val="0"/>
-          <w:numId w:val="2"/>
-        </w:numPr>
-        <w:spacing w:after="200" w:line="276" w:lineRule="auto"/>
-        <w:jc w:val="left"/>
-        <w:rPr>
-          <w:rFonts w:ascii="Times New Roman" w:hAnsi="Times New Roman" w:cs="Times New Roman"/>
-          <w:sz w:val="36"/>
-          <w:szCs w:val="36"/>
-        </w:rPr>
-      </w:pPr>
-      <w:r>
-        <w:rPr>
-          <w:rFonts w:ascii="Times New Roman" w:hAnsi="Times New Roman" w:cs="Times New Roman"/>
-          <w:sz w:val="36"/>
-          <w:szCs w:val="36"/>
-        </w:rPr>
-        <w:t>Создание пользовательского интерфейса;</w:t>
-      </w:r>
-    </w:p>
-    <w:p>
-      <w:pPr>
-        <w:numPr>
-          <w:ilvl w:val="0"/>
-          <w:numId w:val="2"/>
-        </w:numPr>
-        <w:spacing w:after="200" w:line="276" w:lineRule="auto"/>
-        <w:jc w:val="left"/>
-        <w:rPr>
-          <w:rFonts w:ascii="Times New Roman" w:hAnsi="Times New Roman" w:cs="Times New Roman"/>
-          <w:sz w:val="36"/>
-          <w:szCs w:val="36"/>
-        </w:rPr>
-      </w:pPr>
-      <w:r>
-        <w:rPr>
-          <w:rFonts w:ascii="Times New Roman" w:hAnsi="Times New Roman" w:cs="Times New Roman"/>
-          <w:sz w:val="36"/>
-          <w:szCs w:val="36"/>
-        </w:rPr>
-        <w:t>Разработать алгоритмы, использованные в игре;</w:t>
-      </w:r>
-    </w:p>
-    <w:p>
-      <w:pPr>
-        <w:numPr>
-          <w:ilvl w:val="0"/>
-          <w:numId w:val="2"/>
-        </w:numPr>
-        <w:spacing w:after="200" w:line="276" w:lineRule="auto"/>
-        <w:jc w:val="left"/>
-        <w:rPr>
-          <w:rFonts w:ascii="Times New Roman" w:hAnsi="Times New Roman" w:cs="Times New Roman"/>
-          <w:sz w:val="36"/>
-          <w:szCs w:val="36"/>
-        </w:rPr>
-      </w:pPr>
-      <w:r>
-        <w:rPr>
-          <w:rFonts w:ascii="Times New Roman" w:hAnsi="Times New Roman" w:cs="Times New Roman"/>
-          <w:sz w:val="36"/>
-          <w:szCs w:val="36"/>
-        </w:rPr>
-        <w:t>Написание и откладка программы;</w:t>
-      </w:r>
-    </w:p>
-    <w:p>
-      <w:pPr>
-        <w:numPr>
-          <w:ilvl w:val="0"/>
-          <w:numId w:val="2"/>
-        </w:numPr>
-        <w:spacing w:after="200" w:line="276" w:lineRule="auto"/>
-        <w:jc w:val="left"/>
-        <w:rPr>
-          <w:rFonts w:ascii="Times New Roman" w:hAnsi="Times New Roman" w:cs="Times New Roman"/>
-          <w:sz w:val="36"/>
-          <w:szCs w:val="36"/>
-        </w:rPr>
-      </w:pPr>
-      <w:r>
-        <w:rPr>
-          <w:rFonts w:ascii="Times New Roman" w:hAnsi="Times New Roman" w:cs="Times New Roman"/>
-          <w:sz w:val="36"/>
-          <w:szCs w:val="36"/>
-        </w:rPr>
-        <w:t>Написание пояснительной запиской и подготовка к защите проекта;</w:t>
-      </w:r>
-    </w:p>
-    <w:p>
-      <w:pPr>
-        <w:pStyle w:val="a3"/>
-        <w:ind w:left="2832" w:firstLine="708"/>
-        <w:jc w:val="both"/>
-        <w:rPr>
-          <w:rFonts w:ascii="Times New Roman" w:hAnsi="Times New Roman" w:cs="Times New Roman"/>
-          <w:b/>
-          <w:sz w:val="36"/>
-          <w:szCs w:val="36"/>
-        </w:rPr>
-      </w:pPr>
-      <w:r>
-        <w:rPr>
-          <w:rFonts w:ascii="Times New Roman" w:hAnsi="Times New Roman" w:cs="Times New Roman"/>
-          <w:b/>
-          <w:sz w:val="36"/>
-          <w:szCs w:val="36"/>
-        </w:rPr>
-        <w:t>Описание проекта</w:t>
-      </w:r>
-    </w:p>
-    <w:p>
-      <w:pPr>
-        <w:pStyle w:val="a3"/>
-        <w:ind w:left="0" w:firstLine="567"/>
-        <w:jc w:val="both"/>
-        <w:rPr>
-          <w:rFonts w:ascii="Times New Roman" w:hAnsi="Times New Roman" w:cs="Times New Roman"/>
-          <w:sz w:val="36"/>
-          <w:szCs w:val="36"/>
-          <w:lang w:val="it-IT"/>
-        </w:rPr>
-      </w:pPr>
-      <w:r>
-        <w:rPr>
-          <w:rFonts w:ascii="Times New Roman" w:hAnsi="Times New Roman" w:cs="Times New Roman"/>
-          <w:sz w:val="36"/>
-          <w:szCs w:val="36"/>
-        </w:rPr>
-        <w:t xml:space="preserve">Проект реализован на языке </w:t>
-      </w:r>
-      <w:r>
-        <w:rPr>
-          <w:rFonts w:ascii="Times New Roman" w:hAnsi="Times New Roman" w:cs="Times New Roman"/>
-          <w:sz w:val="36"/>
-          <w:szCs w:val="36"/>
-          <w:lang w:val="en-US"/>
-        </w:rPr>
-        <w:t>python</w:t>
-      </w:r>
-      <w:r>
-        <w:rPr>
-          <w:rFonts w:ascii="Times New Roman" w:hAnsi="Times New Roman" w:cs="Times New Roman"/>
-          <w:sz w:val="36"/>
-          <w:szCs w:val="36"/>
-        </w:rPr>
-        <w:t xml:space="preserve"> 3.7, </w:t>
-      </w:r>
-      <w:r>
-        <w:rPr>
-          <w:rFonts w:ascii="Times New Roman" w:hAnsi="Times New Roman" w:cs="Times New Roman"/>
-          <w:sz w:val="36"/>
-          <w:szCs w:val="36"/>
-          <w:lang w:val="en-US"/>
-        </w:rPr>
-        <w:t>c</w:t>
-      </w:r>
-      <w:r>
-        <w:rPr>
-          <w:rFonts w:ascii="Times New Roman" w:hAnsi="Times New Roman" w:cs="Times New Roman"/>
-          <w:sz w:val="36"/>
-          <w:szCs w:val="36"/>
-        </w:rPr>
-        <w:t xml:space="preserve"> использованием  библиотек</w:t>
-      </w:r>
-      <w:r>
-        <w:rPr>
-          <w:rFonts w:ascii="Times New Roman" w:hAnsi="Times New Roman" w:cs="Times New Roman"/>
-          <w:sz w:val="36"/>
-          <w:szCs w:val="36"/>
-        </w:rPr>
-        <w:t>:</w:t>
       </w:r>
     </w:p>
     <w:p>
@@ -780,33 +495,11 @@
         <w:pStyle w:val="a3"/>
         <w:numPr>
           <w:ilvl w:val="0"/>
-          <w:numId w:val="3"/>
+          <w:numId w:val="7"/>
         </w:numPr>
-        <w:jc w:val="both"/>
-        <w:rPr>
-          <w:rFonts w:ascii="Times New Roman" w:hAnsi="Times New Roman" w:cs="Times New Roman"/>
-          <w:sz w:val="36"/>
-          <w:szCs w:val="36"/>
-          <w:lang w:eastAsia="ja-JP"/>
-        </w:rPr>
-      </w:pPr>
-      <w:r>
-        <w:rPr>
-          <w:rFonts w:ascii="Times New Roman" w:hAnsi="Times New Roman" w:cs="Times New Roman"/>
-          <w:sz w:val="36"/>
-          <w:szCs w:val="36"/>
-          <w:lang w:val="it-IT" w:eastAsia="ja-JP"/>
-        </w:rPr>
-        <w:t>Os</w:t>
-      </w:r>
-      <w:r>
-        <w:rPr>
-          <w:rFonts w:ascii="Times New Roman" w:hAnsi="Times New Roman" w:cs="Times New Roman"/>
-          <w:sz w:val="36"/>
-          <w:szCs w:val="36"/>
-          <w:lang w:eastAsia="ja-JP"/>
-        </w:rPr>
-        <w:t>;</w:t>
+      </w:pPr>
+      <w:r>
+        <w:t>Постановка задачи;</w:t>
       </w:r>
     </w:p>
     <w:p>
@@ -814,33 +507,11 @@
         <w:pStyle w:val="a3"/>
         <w:numPr>
           <w:ilvl w:val="0"/>
-          <w:numId w:val="3"/>
+          <w:numId w:val="7"/>
         </w:numPr>
-        <w:jc w:val="both"/>
-        <w:rPr>
-          <w:rFonts w:ascii="Times New Roman" w:hAnsi="Times New Roman" w:cs="Times New Roman"/>
-          <w:sz w:val="36"/>
-          <w:szCs w:val="36"/>
-          <w:lang w:eastAsia="ja-JP"/>
-        </w:rPr>
-      </w:pPr>
-      <w:r>
-        <w:rPr>
-          <w:rFonts w:ascii="Times New Roman" w:hAnsi="Times New Roman" w:cs="Times New Roman"/>
-          <w:sz w:val="36"/>
-          <w:szCs w:val="36"/>
-          <w:lang w:val="it-IT" w:eastAsia="ja-JP"/>
-        </w:rPr>
-        <w:t>Pygame</w:t>
-      </w:r>
-      <w:r>
-        <w:rPr>
-          <w:rFonts w:ascii="Times New Roman" w:hAnsi="Times New Roman" w:cs="Times New Roman"/>
-          <w:sz w:val="36"/>
-          <w:szCs w:val="36"/>
-          <w:lang w:eastAsia="ja-JP"/>
-        </w:rPr>
-        <w:t>;</w:t>
+      </w:pPr>
+      <w:r>
+        <w:t>Создание пользовательского интерфейса;</w:t>
       </w:r>
     </w:p>
     <w:p>
@@ -848,33 +519,11 @@
         <w:pStyle w:val="a3"/>
         <w:numPr>
           <w:ilvl w:val="0"/>
-          <w:numId w:val="3"/>
+          <w:numId w:val="7"/>
         </w:numPr>
-        <w:jc w:val="both"/>
-        <w:rPr>
-          <w:rFonts w:ascii="Times New Roman" w:hAnsi="Times New Roman" w:cs="Times New Roman"/>
-          <w:sz w:val="36"/>
-          <w:szCs w:val="36"/>
-          <w:lang w:eastAsia="ja-JP"/>
-        </w:rPr>
-      </w:pPr>
-      <w:r>
-        <w:rPr>
-          <w:rFonts w:ascii="Times New Roman" w:hAnsi="Times New Roman" w:cs="Times New Roman"/>
-          <w:sz w:val="36"/>
-          <w:szCs w:val="36"/>
-          <w:lang w:val="it-IT" w:eastAsia="ja-JP"/>
-        </w:rPr>
-        <w:t>Ctypes</w:t>
-      </w:r>
-      <w:r>
-        <w:rPr>
-          <w:rFonts w:ascii="Times New Roman" w:hAnsi="Times New Roman" w:cs="Times New Roman"/>
-          <w:sz w:val="36"/>
-          <w:szCs w:val="36"/>
-          <w:lang w:eastAsia="ja-JP"/>
-        </w:rPr>
-        <w:t>;</w:t>
+      </w:pPr>
+      <w:r>
+        <w:t>Разработать алгоритмы, использованные в игре;</w:t>
       </w:r>
     </w:p>
     <w:p>
@@ -882,53 +531,11 @@
         <w:pStyle w:val="a3"/>
         <w:numPr>
           <w:ilvl w:val="0"/>
-          <w:numId w:val="3"/>
+          <w:numId w:val="7"/>
         </w:numPr>
-        <w:jc w:val="both"/>
-        <w:rPr>
-          <w:rFonts w:ascii="Times New Roman" w:hAnsi="Times New Roman" w:cs="Times New Roman"/>
-          <w:sz w:val="36"/>
-          <w:szCs w:val="36"/>
-          <w:lang w:eastAsia="ja-JP"/>
-        </w:rPr>
-      </w:pPr>
-      <w:r>
-        <w:rPr>
-          <w:rFonts w:ascii="Times New Roman" w:hAnsi="Times New Roman" w:cs="Times New Roman"/>
-          <w:sz w:val="36"/>
-          <w:szCs w:val="36"/>
-          <w:lang w:val="it-IT" w:eastAsia="ja-JP"/>
-        </w:rPr>
-        <w:t>Time</w:t>
-      </w:r>
-      <w:r>
-        <w:rPr>
-          <w:rFonts w:ascii="Times New Roman" w:hAnsi="Times New Roman" w:cs="Times New Roman"/>
-          <w:sz w:val="36"/>
-          <w:szCs w:val="36"/>
-          <w:lang w:eastAsia="ja-JP"/>
-        </w:rPr>
-        <w:t>;</w:t>
-      </w:r>
-    </w:p>
-    <w:p>
-      <w:pPr>
-        <w:pStyle w:val="a3"/>
-        <w:ind w:left="0" w:firstLine="0"/>
-        <w:jc w:val="left"/>
-        <w:rPr>
-          <w:rFonts w:ascii="Times New Roman" w:hAnsi="Times New Roman" w:cs="Times New Roman"/>
-          <w:sz w:val="36"/>
-          <w:szCs w:val="36"/>
-        </w:rPr>
-      </w:pPr>
-      <w:r>
-        <w:rPr>
-          <w:rFonts w:ascii="Times New Roman" w:hAnsi="Times New Roman" w:cs="Times New Roman"/>
-          <w:sz w:val="36"/>
-          <w:szCs w:val="36"/>
-        </w:rPr>
-        <w:t>В процессе работы были разработаны следующие функции:</w:t>
+      </w:pPr>
+      <w:r>
+        <w:t>Написание и откладка программы;</w:t>
       </w:r>
     </w:p>
     <w:p>
@@ -936,42 +543,84 @@
         <w:pStyle w:val="a3"/>
         <w:numPr>
           <w:ilvl w:val="0"/>
-          <w:numId w:val="4"/>
+          <w:numId w:val="7"/>
         </w:numPr>
-        <w:ind w:left="0" w:firstLine="993"/>
+      </w:pPr>
+      <w:r>
+        <w:t>Написание пояснительной запиской и подготовка к защите проекта;</w:t>
+      </w:r>
+    </w:p>
+    <w:p>
+      <w:pPr>
+        <w:rPr>
+          <w:rFonts w:cs="Times New Roman"/>
+          <w:szCs w:val="28"/>
+        </w:rPr>
+      </w:pPr>
+      <w:r>
+        <w:rPr>
+          <w:rFonts w:cs="Times New Roman"/>
+          <w:szCs w:val="28"/>
+        </w:rPr>
+        <w:br w:type="page"/>
+      </w:r>
+    </w:p>
+    <w:p>
+      <w:pPr>
+        <w:spacing w:after="200" w:line="276" w:lineRule="auto"/>
+        <w:ind w:firstLine="0"/>
         <w:jc w:val="left"/>
         <w:rPr>
-          <w:rFonts w:ascii="Times New Roman" w:hAnsi="Times New Roman" w:cs="Times New Roman"/>
-          <w:sz w:val="36"/>
-          <w:szCs w:val="36"/>
-        </w:rPr>
-      </w:pPr>
-      <w:r>
-        <w:rPr>
-          <w:rFonts w:ascii="Times New Roman" w:hAnsi="Times New Roman" w:cs="Times New Roman"/>
-          <w:sz w:val="36"/>
-          <w:szCs w:val="36"/>
+          <w:rFonts w:cs="Times New Roman"/>
+          <w:szCs w:val="28"/>
+        </w:rPr>
+      </w:pPr>
+    </w:p>
+    <w:p>
+      <w:pPr>
+        <w:pStyle w:val="a4"/>
+        <w:ind w:firstLine="0"/>
+        <w:jc w:val="center"/>
+      </w:pPr>
+      <w:r>
+        <w:t>Описание проекта</w:t>
+      </w:r>
+    </w:p>
+    <w:p>
+      <w:pPr>
+        <w:rPr>
           <w:lang w:val="it-IT"/>
         </w:rPr>
-        <w:t xml:space="preserve">Game </w:t>
-      </w:r>
-      <w:r>
-        <w:rPr>
-          <w:rFonts w:ascii="Times New Roman" w:hAnsi="Times New Roman" w:cs="Times New Roman"/>
-          <w:sz w:val="36"/>
-          <w:szCs w:val="36"/>
-          <w:lang w:val="it-IT" w:eastAsia="ja-JP"/>
-        </w:rPr>
-        <w:t xml:space="preserve">– </w:t>
-      </w:r>
-      <w:r>
-        <w:rPr>
-          <w:rFonts w:ascii="Times New Roman" w:hAnsi="Times New Roman" w:cs="Times New Roman"/>
-          <w:sz w:val="36"/>
-          <w:szCs w:val="36"/>
-          <w:lang w:eastAsia="ja-JP"/>
-        </w:rPr>
-        <w:t>собственно, сама игра;</w:t>
+      </w:pPr>
+      <w:r>
+        <w:t xml:space="preserve">Проект реализован на языке </w:t>
+      </w:r>
+      <w:r>
+        <w:rPr>
+          <w:lang w:val="en-US"/>
+        </w:rPr>
+        <w:t>python</w:t>
+      </w:r>
+      <w:r>
+        <w:t xml:space="preserve"> 3.7, </w:t>
+      </w:r>
+      <w:r>
+        <w:rPr>
+          <w:lang w:val="en-US"/>
+        </w:rPr>
+        <w:t>c</w:t>
+      </w:r>
+      <w:r>
+        <w:t xml:space="preserve"> использованием</w:t>
+      </w:r>
+      <w:r>
+        <w:t xml:space="preserve"> </w:t>
+      </w:r>
+      <w:r>
+        <w:t>библиотек</w:t>
+      </w:r>
+      <w:r>
+        <w:t>:</w:t>
       </w:r>
     </w:p>
     <w:p>
@@ -979,50 +628,23 @@
         <w:pStyle w:val="a3"/>
         <w:numPr>
           <w:ilvl w:val="0"/>
-          <w:numId w:val="4"/>
+          <w:numId w:val="8"/>
         </w:numPr>
-        <w:ind w:left="0" w:firstLine="993"/>
-        <w:jc w:val="left"/>
-        <w:rPr>
-          <w:rFonts w:ascii="Times New Roman" w:hAnsi="Times New Roman" w:cs="Times New Roman"/>
-          <w:sz w:val="36"/>
-          <w:szCs w:val="36"/>
-        </w:rPr>
-      </w:pPr>
-      <w:r>
-        <w:rPr>
-          <w:rFonts w:ascii="Times New Roman" w:hAnsi="Times New Roman" w:cs="Times New Roman"/>
-          <w:sz w:val="36"/>
-          <w:szCs w:val="36"/>
-          <w:lang w:val="it-IT"/>
-        </w:rPr>
-        <w:t>Beautiful</w:t>
-      </w:r>
-      <w:r>
-        <w:rPr>
-          <w:rFonts w:ascii="Times New Roman" w:hAnsi="Times New Roman" w:cs="Times New Roman" w:hint="eastAsia"/>
-          <w:sz w:val="36"/>
-          <w:szCs w:val="36"/>
+        <w:rPr>
+          <w:lang w:eastAsia="ja-JP"/>
+        </w:rPr>
+      </w:pPr>
+      <w:r>
+        <w:rPr>
           <w:lang w:val="it-IT" w:eastAsia="ja-JP"/>
         </w:rPr>
-        <w:t>_</w:t>
-      </w:r>
-      <w:r>
-        <w:rPr>
-          <w:rFonts w:ascii="Times New Roman" w:hAnsi="Times New Roman" w:cs="Times New Roman"/>
-          <w:sz w:val="36"/>
-          <w:szCs w:val="36"/>
-          <w:lang w:val="it-IT"/>
-        </w:rPr>
-        <w:t xml:space="preserve">write – </w:t>
-      </w:r>
-      <w:r>
-        <w:rPr>
-          <w:rFonts w:ascii="Times New Roman" w:hAnsi="Times New Roman" w:cs="Times New Roman"/>
-          <w:sz w:val="36"/>
-          <w:szCs w:val="36"/>
-        </w:rPr>
-        <w:t>распечатка текста на экран;</w:t>
+        <w:t>Os</w:t>
+      </w:r>
+      <w:r>
+        <w:rPr>
+          <w:lang w:eastAsia="ja-JP"/>
+        </w:rPr>
+        <w:t>;</w:t>
       </w:r>
     </w:p>
     <w:p>
@@ -1030,54 +652,603 @@
         <w:pStyle w:val="a3"/>
         <w:numPr>
           <w:ilvl w:val="0"/>
-          <w:numId w:val="4"/>
+          <w:numId w:val="8"/>
         </w:numPr>
-        <w:ind w:left="0" w:firstLine="993"/>
-        <w:jc w:val="left"/>
-        <w:rPr>
-          <w:rFonts w:ascii="Times New Roman" w:hAnsi="Times New Roman" w:cs="Times New Roman"/>
-          <w:sz w:val="36"/>
-          <w:szCs w:val="36"/>
-        </w:rPr>
-      </w:pPr>
-      <w:r>
-        <w:rPr>
-          <w:rFonts w:ascii="Times New Roman" w:hAnsi="Times New Roman" w:cs="Times New Roman"/>
-          <w:sz w:val="36"/>
-          <w:szCs w:val="36"/>
+        <w:rPr>
+          <w:lang w:eastAsia="ja-JP"/>
+        </w:rPr>
+      </w:pPr>
+      <w:r>
+        <w:rPr>
+          <w:lang w:val="it-IT" w:eastAsia="ja-JP"/>
+        </w:rPr>
+        <w:t>Pygame</w:t>
+      </w:r>
+      <w:r>
+        <w:rPr>
+          <w:lang w:eastAsia="ja-JP"/>
+        </w:rPr>
+        <w:t>;</w:t>
+      </w:r>
+    </w:p>
+    <w:p>
+      <w:pPr>
+        <w:pStyle w:val="a3"/>
+        <w:numPr>
+          <w:ilvl w:val="0"/>
+          <w:numId w:val="8"/>
+        </w:numPr>
+        <w:rPr>
+          <w:lang w:eastAsia="ja-JP"/>
+        </w:rPr>
+      </w:pPr>
+      <w:r>
+        <w:rPr>
+          <w:lang w:val="it-IT" w:eastAsia="ja-JP"/>
+        </w:rPr>
+        <w:t>Ctypes</w:t>
+      </w:r>
+      <w:r>
+        <w:rPr>
+          <w:lang w:eastAsia="ja-JP"/>
+        </w:rPr>
+        <w:t>;</w:t>
+      </w:r>
+    </w:p>
+    <w:p>
+      <w:pPr>
+        <w:pStyle w:val="a3"/>
+        <w:numPr>
+          <w:ilvl w:val="0"/>
+          <w:numId w:val="8"/>
+        </w:numPr>
+        <w:rPr>
+          <w:lang w:eastAsia="ja-JP"/>
+        </w:rPr>
+      </w:pPr>
+      <w:r>
+        <w:rPr>
+          <w:lang w:val="it-IT" w:eastAsia="ja-JP"/>
+        </w:rPr>
+        <w:t>Time</w:t>
+      </w:r>
+      <w:r>
+        <w:rPr>
+          <w:lang w:eastAsia="ja-JP"/>
+        </w:rPr>
+        <w:t>;</w:t>
+      </w:r>
+    </w:p>
+    <w:p>
+      <w:pPr>
+        <w:rPr>
+          <w:lang w:eastAsia="ja-JP"/>
+        </w:rPr>
+      </w:pPr>
+      <w:r>
+        <w:rPr>
+          <w:lang w:eastAsia="ja-JP"/>
+        </w:rPr>
+        <w:t xml:space="preserve">При разработке игры </w:t>
+      </w:r>
+      <w:r>
+        <w:rPr>
+          <w:lang w:eastAsia="ja-JP"/>
+        </w:rPr>
+        <w:t>использовался модульный подход.</w:t>
+      </w:r>
+    </w:p>
+    <w:p>
+      <w:r>
+        <w:t>В процессе работы были разработаны следующие функции:</w:t>
+      </w:r>
+    </w:p>
+    <w:p>
+      <w:pPr>
+        <w:pStyle w:val="a3"/>
+        <w:numPr>
+          <w:ilvl w:val="0"/>
+          <w:numId w:val="9"/>
+        </w:numPr>
+        <w:rPr>
+          <w:lang w:val="en-US"/>
+        </w:rPr>
+      </w:pPr>
+      <w:r>
+        <w:rPr>
+          <w:lang w:val="it-IT"/>
+        </w:rPr>
+        <w:t>Game</w:t>
+      </w:r>
+      <w:r>
+        <w:rPr>
+          <w:lang w:val="en-US"/>
+        </w:rPr>
+        <w:t>(</w:t>
+      </w:r>
+      <w:proofErr w:type="spellStart"/>
+      <w:r>
+        <w:rPr>
+          <w:lang w:val="en-US"/>
+        </w:rPr>
+        <w:t>audio_fl</w:t>
+      </w:r>
+      <w:proofErr w:type="spellEnd"/>
+      <w:r>
+        <w:rPr>
+          <w:lang w:val="en-US"/>
+        </w:rPr>
+        <w:t xml:space="preserve">, </w:t>
+      </w:r>
+      <w:proofErr w:type="spellStart"/>
+      <w:r>
+        <w:rPr>
+          <w:lang w:val="en-US"/>
+        </w:rPr>
+        <w:t>music_fl</w:t>
+      </w:r>
+      <w:proofErr w:type="spellEnd"/>
+      <w:r>
+        <w:rPr>
+          <w:lang w:val="en-US"/>
+        </w:rPr>
+        <w:t xml:space="preserve">, size, </w:t>
+      </w:r>
+      <w:proofErr w:type="spellStart"/>
+      <w:r>
+        <w:rPr>
+          <w:lang w:val="en-US"/>
+        </w:rPr>
+        <w:t>full_name</w:t>
+      </w:r>
+      <w:proofErr w:type="spellEnd"/>
+      <w:r>
+        <w:rPr>
+          <w:lang w:val="en-US"/>
+        </w:rPr>
+        <w:t>)</w:t>
+      </w:r>
+      <w:r>
+        <w:rPr>
+          <w:lang w:val="it-IT" w:eastAsia="ja-JP"/>
+        </w:rPr>
+        <w:t>-</w:t>
+      </w:r>
+      <w:r>
+        <w:rPr>
+          <w:lang w:val="it-IT" w:eastAsia="ja-JP"/>
+        </w:rPr>
+        <w:t xml:space="preserve"> </w:t>
+      </w:r>
+      <w:r>
+        <w:rPr>
+          <w:lang w:eastAsia="ja-JP"/>
+        </w:rPr>
+        <w:t>собственно</w:t>
+      </w:r>
+      <w:r>
+        <w:rPr>
           <w:lang w:val="en-US" w:eastAsia="ja-JP"/>
         </w:rPr>
-        <w:t xml:space="preserve">Settings – </w:t>
-      </w:r>
-      <w:r>
-        <w:rPr>
-          <w:rFonts w:ascii="Times New Roman" w:hAnsi="Times New Roman" w:cs="Times New Roman"/>
-          <w:sz w:val="36"/>
-          <w:szCs w:val="36"/>
+        <w:t xml:space="preserve">, </w:t>
+      </w:r>
+      <w:r>
+        <w:rPr>
           <w:lang w:eastAsia="ja-JP"/>
         </w:rPr>
+        <w:t>сама</w:t>
+      </w:r>
+      <w:r>
+        <w:rPr>
+          <w:lang w:val="en-US" w:eastAsia="ja-JP"/>
+        </w:rPr>
+        <w:t xml:space="preserve"> </w:t>
+      </w:r>
+      <w:r>
+        <w:rPr>
+          <w:lang w:eastAsia="ja-JP"/>
+        </w:rPr>
+        <w:t>игра</w:t>
+      </w:r>
+      <w:r>
+        <w:rPr>
+          <w:lang w:val="en-US" w:eastAsia="ja-JP"/>
+        </w:rPr>
+        <w:t>;</w:t>
+      </w:r>
+    </w:p>
+    <w:p>
+      <w:pPr>
+        <w:pStyle w:val="a3"/>
+        <w:ind w:left="1429" w:firstLine="0"/>
+        <w:rPr>
+          <w:lang w:val="en-US"/>
+        </w:rPr>
+      </w:pPr>
+    </w:p>
+    <w:p>
+      <w:pPr>
+        <w:pStyle w:val="a3"/>
+        <w:numPr>
+          <w:ilvl w:val="0"/>
+          <w:numId w:val="9"/>
+        </w:numPr>
+        <w:rPr>
+          <w:lang w:val="en-US"/>
+        </w:rPr>
+      </w:pPr>
+      <w:r>
+        <w:rPr>
+          <w:lang w:val="it-IT"/>
+        </w:rPr>
+        <w:t>Beautiful</w:t>
+      </w:r>
+      <w:r>
+        <w:rPr>
+          <w:rFonts w:hint="eastAsia"/>
+          <w:lang w:val="it-IT" w:eastAsia="ja-JP"/>
+        </w:rPr>
+        <w:t>_</w:t>
+      </w:r>
+      <w:r>
+        <w:rPr>
+          <w:lang w:val="it-IT"/>
+        </w:rPr>
+        <w:t>write</w:t>
+      </w:r>
+      <w:r>
+        <w:rPr>
+          <w:lang w:val="en-US"/>
+        </w:rPr>
+        <w:t xml:space="preserve"> </w:t>
+      </w:r>
+      <w:r>
+        <w:rPr>
+          <w:lang w:val="it-IT"/>
+        </w:rPr>
+        <w:t>(x, y, width, hight,</w:t>
+      </w:r>
+      <w:r>
+        <w:rPr>
+          <w:lang w:val="it-IT"/>
+        </w:rPr>
+        <w:t xml:space="preserve"> </w:t>
+      </w:r>
+      <w:r>
+        <w:rPr>
+          <w:lang w:val="it-IT"/>
+        </w:rPr>
+        <w:t>text</w:t>
+      </w:r>
+      <w:r>
+        <w:rPr>
+          <w:lang w:val="it-IT"/>
+        </w:rPr>
+        <w:t xml:space="preserve">, </w:t>
+      </w:r>
+      <w:r>
+        <w:rPr>
+          <w:lang w:val="it-IT"/>
+        </w:rPr>
+        <w:t>font='14690.ttf', size=35,</w:t>
+      </w:r>
+      <w:r>
+        <w:rPr>
+          <w:lang w:val="it-IT"/>
+        </w:rPr>
+        <w:t xml:space="preserve"> k</w:t>
+      </w:r>
+      <w:r>
+        <w:rPr>
+          <w:lang w:val="it-IT"/>
+        </w:rPr>
+        <w:t>=1,</w:t>
+      </w:r>
+      <w:r>
+        <w:rPr>
+          <w:lang w:val="it-IT"/>
+        </w:rPr>
+        <w:t xml:space="preserve"> t</w:t>
+      </w:r>
+      <w:r>
+        <w:rPr>
+          <w:lang w:val="it-IT"/>
+        </w:rPr>
+        <w:t>=0.06, text_collor=(255, 255, 255), font_collor=None,</w:t>
+      </w:r>
+      <w:r>
+        <w:rPr>
+          <w:lang w:val="it-IT"/>
+        </w:rPr>
+        <w:t xml:space="preserve"> </w:t>
+      </w:r>
+      <w:r>
+        <w:rPr>
+          <w:lang w:val="it-IT"/>
+        </w:rPr>
+        <w:t>shade=False, shade_collor=())</w:t>
+      </w:r>
+      <w:r>
+        <w:rPr>
+          <w:lang w:val="it-IT"/>
+        </w:rPr>
+        <w:t xml:space="preserve"> </w:t>
+      </w:r>
+      <w:r>
+        <w:rPr>
+          <w:lang w:val="it-IT"/>
+        </w:rPr>
+        <w:t>-</w:t>
+      </w:r>
+      <w:r>
+        <w:rPr>
+          <w:lang w:val="it-IT"/>
+        </w:rPr>
+        <w:t xml:space="preserve"> </w:t>
+      </w:r>
+      <w:r>
+        <w:t>распечатка</w:t>
+      </w:r>
+      <w:r>
+        <w:rPr>
+          <w:lang w:val="en-US"/>
+        </w:rPr>
+        <w:t xml:space="preserve"> </w:t>
+      </w:r>
+      <w:r>
+        <w:t>текста</w:t>
+      </w:r>
+      <w:r>
+        <w:rPr>
+          <w:lang w:val="en-US"/>
+        </w:rPr>
+        <w:t xml:space="preserve"> </w:t>
+      </w:r>
+      <w:r>
+        <w:t>на</w:t>
+      </w:r>
+      <w:r>
+        <w:rPr>
+          <w:lang w:val="en-US"/>
+        </w:rPr>
+        <w:t xml:space="preserve"> </w:t>
+      </w:r>
+      <w:r>
+        <w:t>экран</w:t>
+      </w:r>
+      <w:r>
+        <w:rPr>
+          <w:lang w:val="en-US"/>
+        </w:rPr>
+        <w:t>;</w:t>
+      </w:r>
+    </w:p>
+    <w:p>
+      <w:pPr>
+        <w:ind w:firstLine="0"/>
+        <w:rPr>
+          <w:lang w:val="en-US"/>
+        </w:rPr>
+      </w:pPr>
+    </w:p>
+    <w:p>
+      <w:pPr>
+        <w:pStyle w:val="a3"/>
+        <w:numPr>
+          <w:ilvl w:val="0"/>
+          <w:numId w:val="9"/>
+        </w:numPr>
+      </w:pPr>
+      <w:r>
+        <w:rPr>
+          <w:lang w:val="en-US" w:eastAsia="ja-JP"/>
+        </w:rPr>
+        <w:t xml:space="preserve">Settings </w:t>
+      </w:r>
+      <w:r>
+        <w:rPr>
+          <w:lang w:val="en-US" w:eastAsia="ja-JP"/>
+        </w:rPr>
+        <w:t>-</w:t>
+      </w:r>
+      <w:r>
+        <w:rPr>
+          <w:lang w:val="en-US" w:eastAsia="ja-JP"/>
+        </w:rPr>
+        <w:t xml:space="preserve"> </w:t>
+      </w:r>
+      <w:r>
+        <w:rPr>
+          <w:lang w:eastAsia="ja-JP"/>
+        </w:rPr>
         <w:t>настройка в меню.</w:t>
       </w:r>
     </w:p>
     <w:p>
       <w:pPr>
         <w:pStyle w:val="a3"/>
-        <w:ind w:left="1839" w:firstLine="993"/>
-        <w:jc w:val="left"/>
-        <w:rPr>
-          <w:rFonts w:ascii="Times New Roman" w:hAnsi="Times New Roman" w:cs="Times New Roman"/>
-          <w:b/>
-          <w:sz w:val="56"/>
-          <w:szCs w:val="56"/>
-        </w:rPr>
-      </w:pPr>
-      <w:r>
-        <w:rPr>
-          <w:rFonts w:ascii="Times New Roman" w:hAnsi="Times New Roman" w:cs="Times New Roman"/>
-          <w:b/>
-          <w:sz w:val="56"/>
-          <w:szCs w:val="56"/>
-        </w:rPr>
+        <w:numPr>
+          <w:ilvl w:val="0"/>
+          <w:numId w:val="9"/>
+        </w:numPr>
+      </w:pPr>
+      <w:r>
+        <w:rPr>
+          <w:lang w:val="en-US" w:eastAsia="ja-JP"/>
+        </w:rPr>
+        <w:t xml:space="preserve">Exit – </w:t>
+      </w:r>
+      <w:r>
+        <w:rPr>
+          <w:lang w:eastAsia="ja-JP"/>
+        </w:rPr>
+        <w:t>выход из игры</w:t>
+      </w:r>
+    </w:p>
+    <w:p>
+      <w:pPr>
+        <w:ind w:firstLine="0"/>
+      </w:pPr>
+    </w:p>
+    <w:p>
+      <w:pPr>
+        <w:pStyle w:val="a4"/>
+        <w:ind w:firstLine="0"/>
+        <w:jc w:val="center"/>
+      </w:pPr>
+      <w:r>
+        <w:t>Структурная смеха программы</w:t>
+      </w:r>
+    </w:p>
+    <w:p/>
+    <w:p>
+      <w:pPr>
+        <w:ind w:firstLine="0"/>
+        <w:jc w:val="center"/>
+      </w:pPr>
+      <w:r>
+        <w:rPr>
+          <w:noProof/>
+        </w:rPr>
+        <w:drawing>
+          <wp:inline distT="0" distB="0" distL="0" distR="0" wp14:anchorId="19D8976D" wp14:editId="2D0F308A">
+            <wp:extent cx="5928360" cy="3329940"/>
+            <wp:effectExtent l="0" t="0" r="0" b="3810"/>
+            <wp:docPr id="2" name="Рисунок 2" descr="C:\Users\Дмитрий\YandexDisk\Скриншоты\2019-03-19_19-38-16.png"/>
+            <wp:cNvGraphicFramePr>
+              <a:graphicFrameLocks xmlns:a="http://schemas.openxmlformats.org/drawingml/2006/main" noChangeAspect="1"/>
+            </wp:cNvGraphicFramePr>
+            <a:graphic xmlns:a="http://schemas.openxmlformats.org/drawingml/2006/main">
+              <a:graphicData uri="http://schemas.openxmlformats.org/drawingml/2006/picture">
+                <pic:pic xmlns:pic="http://schemas.openxmlformats.org/drawingml/2006/picture">
+                  <pic:nvPicPr>
+                    <pic:cNvPr id="0" name="Picture 2" descr="C:\Users\Дмитрий\YandexDisk\Скриншоты\2019-03-19_19-38-16.png"/>
+                    <pic:cNvPicPr>
+                      <a:picLocks noChangeAspect="1" noChangeArrowheads="1"/>
+                    </pic:cNvPicPr>
+                  </pic:nvPicPr>
+                  <pic:blipFill>
+                    <a:blip r:embed="rId5" cstate="print">
+                      <a:extLst>
+                        <a:ext uri="{28A0092B-C50C-407E-A947-70E740481C1C}">
+                          <a14:useLocalDpi xmlns:a14="http://schemas.microsoft.com/office/drawing/2010/main" val="0"/>
+                        </a:ext>
+                      </a:extLst>
+                    </a:blip>
+                    <a:srcRect/>
+                    <a:stretch>
+                      <a:fillRect/>
+                    </a:stretch>
+                  </pic:blipFill>
+                  <pic:spPr bwMode="auto">
+                    <a:xfrm>
+                      <a:off x="0" y="0"/>
+                      <a:ext cx="5928360" cy="3329940"/>
+                    </a:xfrm>
+                    <a:prstGeom prst="rect">
+                      <a:avLst/>
+                    </a:prstGeom>
+                    <a:noFill/>
+                    <a:ln>
+                      <a:noFill/>
+                    </a:ln>
+                  </pic:spPr>
+                </pic:pic>
+              </a:graphicData>
+            </a:graphic>
+          </wp:inline>
+        </w:drawing>
+      </w:r>
+    </w:p>
+    <w:p>
+      <w:pPr>
+        <w:jc w:val="center"/>
+      </w:pPr>
+      <w:r>
+        <w:br w:type="page"/>
+      </w:r>
+    </w:p>
+    <w:p>
+      <w:pPr>
+        <w:pStyle w:val="a4"/>
+        <w:ind w:firstLine="0"/>
+        <w:jc w:val="center"/>
+      </w:pPr>
+      <w:r>
+        <w:lastRenderedPageBreak/>
+        <w:t>Дерево Сюжета</w:t>
+      </w:r>
+      <w:r>
+        <w:t xml:space="preserve"> (сокращенное)</w:t>
+      </w:r>
+    </w:p>
+    <w:p>
+      <w:pPr>
+        <w:ind w:firstLine="0"/>
+      </w:pPr>
+      <w:bookmarkStart w:id="0" w:name="_GoBack"/>
+      <w:r>
+        <w:rPr>
+          <w:noProof/>
+        </w:rPr>
+        <w:drawing>
+          <wp:inline distT="0" distB="0" distL="0" distR="0" wp14:anchorId="7AAF04D5" wp14:editId="6F7B5E78">
+            <wp:extent cx="5935980" cy="3337560"/>
+            <wp:effectExtent l="0" t="0" r="7620" b="0"/>
+            <wp:docPr id="3" name="Рисунок 3" descr="C:\Users\Дмитрий\Downloads\sbywoWpyXU8.jpg"/>
+            <wp:cNvGraphicFramePr>
+              <a:graphicFrameLocks xmlns:a="http://schemas.openxmlformats.org/drawingml/2006/main" noChangeAspect="1"/>
+            </wp:cNvGraphicFramePr>
+            <a:graphic xmlns:a="http://schemas.openxmlformats.org/drawingml/2006/main">
+              <a:graphicData uri="http://schemas.openxmlformats.org/drawingml/2006/picture">
+                <pic:pic xmlns:pic="http://schemas.openxmlformats.org/drawingml/2006/picture">
+                  <pic:nvPicPr>
+                    <pic:cNvPr id="0" name="Picture 3" descr="C:\Users\Дмитрий\Downloads\sbywoWpyXU8.jpg"/>
+                    <pic:cNvPicPr>
+                      <a:picLocks noChangeAspect="1" noChangeArrowheads="1"/>
+                    </pic:cNvPicPr>
+                  </pic:nvPicPr>
+                  <pic:blipFill>
+                    <a:blip r:embed="rId6" cstate="print">
+                      <a:extLst>
+                        <a:ext uri="{28A0092B-C50C-407E-A947-70E740481C1C}">
+                          <a14:useLocalDpi xmlns:a14="http://schemas.microsoft.com/office/drawing/2010/main" val="0"/>
+                        </a:ext>
+                      </a:extLst>
+                    </a:blip>
+                    <a:srcRect/>
+                    <a:stretch>
+                      <a:fillRect/>
+                    </a:stretch>
+                  </pic:blipFill>
+                  <pic:spPr bwMode="auto">
+                    <a:xfrm>
+                      <a:off x="0" y="0"/>
+                      <a:ext cx="5935980" cy="3337560"/>
+                    </a:xfrm>
+                    <a:prstGeom prst="rect">
+                      <a:avLst/>
+                    </a:prstGeom>
+                    <a:noFill/>
+                    <a:ln>
+                      <a:noFill/>
+                    </a:ln>
+                  </pic:spPr>
+                </pic:pic>
+              </a:graphicData>
+            </a:graphic>
+          </wp:inline>
+        </w:drawing>
+      </w:r>
+    </w:p>
+    <w:bookmarkEnd w:id="0"/>
+    <w:p>
+      <w:pPr>
+        <w:pStyle w:val="a4"/>
+        <w:ind w:firstLine="0"/>
+        <w:jc w:val="center"/>
+      </w:pPr>
+      <w:r>
         <w:t>Заключение</w:t>
       </w:r>
     </w:p>
@@ -1085,94 +1256,39 @@
       <w:pPr>
         <w:pStyle w:val="a3"/>
         <w:ind w:left="0" w:firstLine="993"/>
-        <w:jc w:val="left"/>
-        <w:rPr>
-          <w:rFonts w:ascii="Times New Roman" w:hAnsi="Times New Roman" w:cs="Times New Roman"/>
-          <w:sz w:val="40"/>
-          <w:szCs w:val="40"/>
-        </w:rPr>
-      </w:pPr>
-      <w:r>
-        <w:rPr>
-          <w:rFonts w:ascii="Times New Roman" w:hAnsi="Times New Roman" w:cs="Times New Roman"/>
-          <w:sz w:val="40"/>
-          <w:szCs w:val="40"/>
-        </w:rPr>
-        <w:t>Нами</w:t>
-      </w:r>
-      <w:r>
-        <w:rPr>
-          <w:rFonts w:ascii="Times New Roman" w:hAnsi="Times New Roman" w:cs="Times New Roman"/>
-          <w:sz w:val="40"/>
-          <w:szCs w:val="40"/>
-        </w:rPr>
-        <w:t xml:space="preserve"> была разработана игра </w:t>
-      </w:r>
-      <w:r>
-        <w:rPr>
-          <w:rFonts w:ascii="Times New Roman" w:hAnsi="Times New Roman" w:cs="Times New Roman"/>
-          <w:sz w:val="40"/>
-          <w:szCs w:val="40"/>
-        </w:rPr>
-        <w:t>в жанре визуальная новела</w:t>
-      </w:r>
-      <w:r>
-        <w:rPr>
-          <w:rFonts w:ascii="Times New Roman" w:hAnsi="Times New Roman" w:cs="Times New Roman"/>
-          <w:sz w:val="40"/>
-          <w:szCs w:val="40"/>
-        </w:rPr>
-        <w:t>. Игра получилось требовательна к техническим средствам.</w:t>
+        <w:rPr>
+          <w:rFonts w:cs="Times New Roman"/>
+          <w:szCs w:val="28"/>
+        </w:rPr>
+      </w:pPr>
+      <w:r>
+        <w:rPr>
+          <w:rFonts w:cs="Times New Roman"/>
+          <w:szCs w:val="28"/>
+        </w:rPr>
+        <w:t>Нами была разработана игра в жанре визуальная новела. Игра получилось требовательна к техническим средствам.</w:t>
       </w:r>
     </w:p>
     <w:p>
       <w:pPr>
         <w:pStyle w:val="a3"/>
         <w:ind w:left="0" w:firstLine="993"/>
-        <w:jc w:val="left"/>
-        <w:rPr>
-          <w:rFonts w:ascii="Times New Roman" w:hAnsi="Times New Roman" w:cs="Times New Roman"/>
-          <w:sz w:val="40"/>
-          <w:szCs w:val="40"/>
-        </w:rPr>
-      </w:pPr>
-      <w:r>
-        <w:rPr>
-          <w:rFonts w:ascii="Times New Roman" w:hAnsi="Times New Roman" w:cs="Times New Roman"/>
-          <w:sz w:val="40"/>
-          <w:szCs w:val="40"/>
-        </w:rPr>
-        <w:t xml:space="preserve">В будущем </w:t>
-      </w:r>
-      <w:r>
-        <w:rPr>
-          <w:rFonts w:ascii="Times New Roman" w:hAnsi="Times New Roman" w:cs="Times New Roman"/>
-          <w:sz w:val="40"/>
-          <w:szCs w:val="40"/>
-        </w:rPr>
-        <w:t>мы дополним игру</w:t>
-      </w:r>
-      <w:r>
-        <w:rPr>
-          <w:rFonts w:ascii="Times New Roman" w:hAnsi="Times New Roman" w:cs="Times New Roman"/>
-          <w:sz w:val="40"/>
-          <w:szCs w:val="40"/>
-        </w:rPr>
-        <w:t xml:space="preserve"> </w:t>
-      </w:r>
-      <w:r>
-        <w:rPr>
-          <w:rFonts w:ascii="Times New Roman" w:hAnsi="Times New Roman" w:cs="Times New Roman"/>
-          <w:sz w:val="40"/>
-          <w:szCs w:val="40"/>
-        </w:rPr>
-        <w:t>возможностью посмотреть на историю с точки зрения</w:t>
-      </w:r>
-      <w:r>
-        <w:rPr>
-          <w:rFonts w:ascii="Times New Roman" w:hAnsi="Times New Roman" w:cs="Times New Roman"/>
-          <w:sz w:val="40"/>
-          <w:szCs w:val="40"/>
+        <w:rPr>
+          <w:rFonts w:cs="Times New Roman"/>
+          <w:szCs w:val="28"/>
+        </w:rPr>
+      </w:pPr>
+      <w:r>
+        <w:rPr>
+          <w:rFonts w:cs="Times New Roman"/>
+          <w:szCs w:val="28"/>
+        </w:rPr>
+        <w:t>В будущем мы дополним игру возможностью посмотреть на историю с точки зрения</w:t>
+      </w:r>
+      <w:r>
+        <w:rPr>
+          <w:rFonts w:cs="Times New Roman"/>
+          <w:szCs w:val="28"/>
         </w:rPr>
         <w:t xml:space="preserve"> нескольких людей.</w:t>
       </w:r>
@@ -1180,15 +1296,11 @@
     <w:p>
       <w:pPr>
         <w:ind w:firstLine="0"/>
-        <w:jc w:val="left"/>
-        <w:rPr>
-          <w:rFonts w:ascii="Times New Roman" w:hAnsi="Times New Roman" w:cs="Times New Roman"/>
-          <w:sz w:val="36"/>
-          <w:szCs w:val="36"/>
-        </w:rPr>
-      </w:pPr>
-      <w:bookmarkStart w:id="0" w:name="_GoBack"/>
-      <w:bookmarkEnd w:id="0"/>
+        <w:rPr>
+          <w:rFonts w:cs="Times New Roman"/>
+          <w:szCs w:val="28"/>
+        </w:rPr>
+      </w:pPr>
     </w:p>
     <w:sectPr>
       <w:pgSz w:w="11906" w:h="16838"/>
@@ -1343,6 +1455,404 @@
     </w:lvl>
   </w:abstractNum>
   <w:abstractNum w:abstractNumId="1" w15:restartNumberingAfterBreak="0">
+    <w:nsid w:val="04624B2C"/>
+    <w:multiLevelType w:val="hybridMultilevel"/>
+    <w:tmpl w:val="2F4E4E3C"/>
+    <w:lvl w:ilvl="0" w:tplc="04190001">
+      <w:start w:val="1"/>
+      <w:numFmt w:val="bullet"/>
+      <w:lvlText w:val=""/>
+      <w:lvlJc w:val="left"/>
+      <w:pPr>
+        <w:ind w:left="1429" w:hanging="360"/>
+      </w:pPr>
+      <w:rPr>
+        <w:rFonts w:ascii="Symbol" w:hAnsi="Symbol" w:hint="default"/>
+      </w:rPr>
+    </w:lvl>
+    <w:lvl w:ilvl="1" w:tplc="04190003" w:tentative="1">
+      <w:start w:val="1"/>
+      <w:numFmt w:val="bullet"/>
+      <w:lvlText w:val="o"/>
+      <w:lvlJc w:val="left"/>
+      <w:pPr>
+        <w:ind w:left="2149" w:hanging="360"/>
+      </w:pPr>
+      <w:rPr>
+        <w:rFonts w:ascii="Courier New" w:hAnsi="Courier New" w:cs="Courier New" w:hint="default"/>
+      </w:rPr>
+    </w:lvl>
+    <w:lvl w:ilvl="2" w:tplc="04190005" w:tentative="1">
+      <w:start w:val="1"/>
+      <w:numFmt w:val="bullet"/>
+      <w:lvlText w:val=""/>
+      <w:lvlJc w:val="left"/>
+      <w:pPr>
+        <w:ind w:left="2869" w:hanging="360"/>
+      </w:pPr>
+      <w:rPr>
+        <w:rFonts w:ascii="Wingdings" w:hAnsi="Wingdings" w:hint="default"/>
+      </w:rPr>
+    </w:lvl>
+    <w:lvl w:ilvl="3" w:tplc="04190001" w:tentative="1">
+      <w:start w:val="1"/>
+      <w:numFmt w:val="bullet"/>
+      <w:lvlText w:val=""/>
+      <w:lvlJc w:val="left"/>
+      <w:pPr>
+        <w:ind w:left="3589" w:hanging="360"/>
+      </w:pPr>
+      <w:rPr>
+        <w:rFonts w:ascii="Symbol" w:hAnsi="Symbol" w:hint="default"/>
+      </w:rPr>
+    </w:lvl>
+    <w:lvl w:ilvl="4" w:tplc="04190003" w:tentative="1">
+      <w:start w:val="1"/>
+      <w:numFmt w:val="bullet"/>
+      <w:lvlText w:val="o"/>
+      <w:lvlJc w:val="left"/>
+      <w:pPr>
+        <w:ind w:left="4309" w:hanging="360"/>
+      </w:pPr>
+      <w:rPr>
+        <w:rFonts w:ascii="Courier New" w:hAnsi="Courier New" w:cs="Courier New" w:hint="default"/>
+      </w:rPr>
+    </w:lvl>
+    <w:lvl w:ilvl="5" w:tplc="04190005" w:tentative="1">
+      <w:start w:val="1"/>
+      <w:numFmt w:val="bullet"/>
+      <w:lvlText w:val=""/>
+      <w:lvlJc w:val="left"/>
+      <w:pPr>
+        <w:ind w:left="5029" w:hanging="360"/>
+      </w:pPr>
+      <w:rPr>
+        <w:rFonts w:ascii="Wingdings" w:hAnsi="Wingdings" w:hint="default"/>
+      </w:rPr>
+    </w:lvl>
+    <w:lvl w:ilvl="6" w:tplc="04190001" w:tentative="1">
+      <w:start w:val="1"/>
+      <w:numFmt w:val="bullet"/>
+      <w:lvlText w:val=""/>
+      <w:lvlJc w:val="left"/>
+      <w:pPr>
+        <w:ind w:left="5749" w:hanging="360"/>
+      </w:pPr>
+      <w:rPr>
+        <w:rFonts w:ascii="Symbol" w:hAnsi="Symbol" w:hint="default"/>
+      </w:rPr>
+    </w:lvl>
+    <w:lvl w:ilvl="7" w:tplc="04190003" w:tentative="1">
+      <w:start w:val="1"/>
+      <w:numFmt w:val="bullet"/>
+      <w:lvlText w:val="o"/>
+      <w:lvlJc w:val="left"/>
+      <w:pPr>
+        <w:ind w:left="6469" w:hanging="360"/>
+      </w:pPr>
+      <w:rPr>
+        <w:rFonts w:ascii="Courier New" w:hAnsi="Courier New" w:cs="Courier New" w:hint="default"/>
+      </w:rPr>
+    </w:lvl>
+    <w:lvl w:ilvl="8" w:tplc="04190005" w:tentative="1">
+      <w:start w:val="1"/>
+      <w:numFmt w:val="bullet"/>
+      <w:lvlText w:val=""/>
+      <w:lvlJc w:val="left"/>
+      <w:pPr>
+        <w:ind w:left="7189" w:hanging="360"/>
+      </w:pPr>
+      <w:rPr>
+        <w:rFonts w:ascii="Wingdings" w:hAnsi="Wingdings" w:hint="default"/>
+      </w:rPr>
+    </w:lvl>
+  </w:abstractNum>
+  <w:abstractNum w:abstractNumId="2" w15:restartNumberingAfterBreak="0">
+    <w:nsid w:val="24AF182E"/>
+    <w:multiLevelType w:val="hybridMultilevel"/>
+    <w:tmpl w:val="B128E116"/>
+    <w:lvl w:ilvl="0" w:tplc="0419000F">
+      <w:start w:val="1"/>
+      <w:numFmt w:val="decimal"/>
+      <w:lvlText w:val="%1."/>
+      <w:lvlJc w:val="left"/>
+      <w:pPr>
+        <w:ind w:left="720" w:hanging="360"/>
+      </w:pPr>
+    </w:lvl>
+    <w:lvl w:ilvl="1" w:tplc="04190019" w:tentative="1">
+      <w:start w:val="1"/>
+      <w:numFmt w:val="lowerLetter"/>
+      <w:lvlText w:val="%2."/>
+      <w:lvlJc w:val="left"/>
+      <w:pPr>
+        <w:ind w:left="1440" w:hanging="360"/>
+      </w:pPr>
+    </w:lvl>
+    <w:lvl w:ilvl="2" w:tplc="0419001B" w:tentative="1">
+      <w:start w:val="1"/>
+      <w:numFmt w:val="lowerRoman"/>
+      <w:lvlText w:val="%3."/>
+      <w:lvlJc w:val="right"/>
+      <w:pPr>
+        <w:ind w:left="2160" w:hanging="180"/>
+      </w:pPr>
+    </w:lvl>
+    <w:lvl w:ilvl="3" w:tplc="0419000F" w:tentative="1">
+      <w:start w:val="1"/>
+      <w:numFmt w:val="decimal"/>
+      <w:lvlText w:val="%4."/>
+      <w:lvlJc w:val="left"/>
+      <w:pPr>
+        <w:ind w:left="2880" w:hanging="360"/>
+      </w:pPr>
+    </w:lvl>
+    <w:lvl w:ilvl="4" w:tplc="04190019" w:tentative="1">
+      <w:start w:val="1"/>
+      <w:numFmt w:val="lowerLetter"/>
+      <w:lvlText w:val="%5."/>
+      <w:lvlJc w:val="left"/>
+      <w:pPr>
+        <w:ind w:left="3600" w:hanging="360"/>
+      </w:pPr>
+    </w:lvl>
+    <w:lvl w:ilvl="5" w:tplc="0419001B" w:tentative="1">
+      <w:start w:val="1"/>
+      <w:numFmt w:val="lowerRoman"/>
+      <w:lvlText w:val="%6."/>
+      <w:lvlJc w:val="right"/>
+      <w:pPr>
+        <w:ind w:left="4320" w:hanging="180"/>
+      </w:pPr>
+    </w:lvl>
+    <w:lvl w:ilvl="6" w:tplc="0419000F" w:tentative="1">
+      <w:start w:val="1"/>
+      <w:numFmt w:val="decimal"/>
+      <w:lvlText w:val="%7."/>
+      <w:lvlJc w:val="left"/>
+      <w:pPr>
+        <w:ind w:left="5040" w:hanging="360"/>
+      </w:pPr>
+    </w:lvl>
+    <w:lvl w:ilvl="7" w:tplc="04190019" w:tentative="1">
+      <w:start w:val="1"/>
+      <w:numFmt w:val="lowerLetter"/>
+      <w:lvlText w:val="%8."/>
+      <w:lvlJc w:val="left"/>
+      <w:pPr>
+        <w:ind w:left="5760" w:hanging="360"/>
+      </w:pPr>
+    </w:lvl>
+    <w:lvl w:ilvl="8" w:tplc="0419001B" w:tentative="1">
+      <w:start w:val="1"/>
+      <w:numFmt w:val="lowerRoman"/>
+      <w:lvlText w:val="%9."/>
+      <w:lvlJc w:val="right"/>
+      <w:pPr>
+        <w:ind w:left="6480" w:hanging="180"/>
+      </w:pPr>
+    </w:lvl>
+  </w:abstractNum>
+  <w:abstractNum w:abstractNumId="3" w15:restartNumberingAfterBreak="0">
+    <w:nsid w:val="37364E5F"/>
+    <w:multiLevelType w:val="hybridMultilevel"/>
+    <w:tmpl w:val="A91ABFE6"/>
+    <w:lvl w:ilvl="0" w:tplc="0419000F">
+      <w:start w:val="1"/>
+      <w:numFmt w:val="decimal"/>
+      <w:lvlText w:val="%1."/>
+      <w:lvlJc w:val="left"/>
+      <w:pPr>
+        <w:ind w:left="720" w:hanging="360"/>
+      </w:pPr>
+    </w:lvl>
+    <w:lvl w:ilvl="1" w:tplc="04190019" w:tentative="1">
+      <w:start w:val="1"/>
+      <w:numFmt w:val="lowerLetter"/>
+      <w:lvlText w:val="%2."/>
+      <w:lvlJc w:val="left"/>
+      <w:pPr>
+        <w:ind w:left="1440" w:hanging="360"/>
+      </w:pPr>
+    </w:lvl>
+    <w:lvl w:ilvl="2" w:tplc="0419001B" w:tentative="1">
+      <w:start w:val="1"/>
+      <w:numFmt w:val="lowerRoman"/>
+      <w:lvlText w:val="%3."/>
+      <w:lvlJc w:val="right"/>
+      <w:pPr>
+        <w:ind w:left="2160" w:hanging="180"/>
+      </w:pPr>
+    </w:lvl>
+    <w:lvl w:ilvl="3" w:tplc="0419000F" w:tentative="1">
+      <w:start w:val="1"/>
+      <w:numFmt w:val="decimal"/>
+      <w:lvlText w:val="%4."/>
+      <w:lvlJc w:val="left"/>
+      <w:pPr>
+        <w:ind w:left="2880" w:hanging="360"/>
+      </w:pPr>
+    </w:lvl>
+    <w:lvl w:ilvl="4" w:tplc="04190019" w:tentative="1">
+      <w:start w:val="1"/>
+      <w:numFmt w:val="lowerLetter"/>
+      <w:lvlText w:val="%5."/>
+      <w:lvlJc w:val="left"/>
+      <w:pPr>
+        <w:ind w:left="3600" w:hanging="360"/>
+      </w:pPr>
+    </w:lvl>
+    <w:lvl w:ilvl="5" w:tplc="0419001B" w:tentative="1">
+      <w:start w:val="1"/>
+      <w:numFmt w:val="lowerRoman"/>
+      <w:lvlText w:val="%6."/>
+      <w:lvlJc w:val="right"/>
+      <w:pPr>
+        <w:ind w:left="4320" w:hanging="180"/>
+      </w:pPr>
+    </w:lvl>
+    <w:lvl w:ilvl="6" w:tplc="0419000F" w:tentative="1">
+      <w:start w:val="1"/>
+      <w:numFmt w:val="decimal"/>
+      <w:lvlText w:val="%7."/>
+      <w:lvlJc w:val="left"/>
+      <w:pPr>
+        <w:ind w:left="5040" w:hanging="360"/>
+      </w:pPr>
+    </w:lvl>
+    <w:lvl w:ilvl="7" w:tplc="04190019" w:tentative="1">
+      <w:start w:val="1"/>
+      <w:numFmt w:val="lowerLetter"/>
+      <w:lvlText w:val="%8."/>
+      <w:lvlJc w:val="left"/>
+      <w:pPr>
+        <w:ind w:left="5760" w:hanging="360"/>
+      </w:pPr>
+    </w:lvl>
+    <w:lvl w:ilvl="8" w:tplc="0419001B" w:tentative="1">
+      <w:start w:val="1"/>
+      <w:numFmt w:val="lowerRoman"/>
+      <w:lvlText w:val="%9."/>
+      <w:lvlJc w:val="right"/>
+      <w:pPr>
+        <w:ind w:left="6480" w:hanging="180"/>
+      </w:pPr>
+    </w:lvl>
+  </w:abstractNum>
+  <w:abstractNum w:abstractNumId="4" w15:restartNumberingAfterBreak="0">
+    <w:nsid w:val="47251422"/>
+    <w:multiLevelType w:val="hybridMultilevel"/>
+    <w:tmpl w:val="30BAC90E"/>
+    <w:lvl w:ilvl="0" w:tplc="04190001">
+      <w:start w:val="1"/>
+      <w:numFmt w:val="bullet"/>
+      <w:lvlText w:val=""/>
+      <w:lvlJc w:val="left"/>
+      <w:pPr>
+        <w:ind w:left="1429" w:hanging="360"/>
+      </w:pPr>
+      <w:rPr>
+        <w:rFonts w:ascii="Symbol" w:hAnsi="Symbol" w:hint="default"/>
+      </w:rPr>
+    </w:lvl>
+    <w:lvl w:ilvl="1" w:tplc="04190003" w:tentative="1">
+      <w:start w:val="1"/>
+      <w:numFmt w:val="bullet"/>
+      <w:lvlText w:val="o"/>
+      <w:lvlJc w:val="left"/>
+      <w:pPr>
+        <w:ind w:left="2149" w:hanging="360"/>
+      </w:pPr>
+      <w:rPr>
+        <w:rFonts w:ascii="Courier New" w:hAnsi="Courier New" w:cs="Courier New" w:hint="default"/>
+      </w:rPr>
+    </w:lvl>
+    <w:lvl w:ilvl="2" w:tplc="04190005" w:tentative="1">
+      <w:start w:val="1"/>
+      <w:numFmt w:val="bullet"/>
+      <w:lvlText w:val=""/>
+      <w:lvlJc w:val="left"/>
+      <w:pPr>
+        <w:ind w:left="2869" w:hanging="360"/>
+      </w:pPr>
+      <w:rPr>
+        <w:rFonts w:ascii="Wingdings" w:hAnsi="Wingdings" w:hint="default"/>
+      </w:rPr>
+    </w:lvl>
+    <w:lvl w:ilvl="3" w:tplc="04190001" w:tentative="1">
+      <w:start w:val="1"/>
+      <w:numFmt w:val="bullet"/>
+      <w:lvlText w:val=""/>
+      <w:lvlJc w:val="left"/>
+      <w:pPr>
+        <w:ind w:left="3589" w:hanging="360"/>
+      </w:pPr>
+      <w:rPr>
+        <w:rFonts w:ascii="Symbol" w:hAnsi="Symbol" w:hint="default"/>
+      </w:rPr>
+    </w:lvl>
+    <w:lvl w:ilvl="4" w:tplc="04190003" w:tentative="1">
+      <w:start w:val="1"/>
+      <w:numFmt w:val="bullet"/>
+      <w:lvlText w:val="o"/>
+      <w:lvlJc w:val="left"/>
+      <w:pPr>
+        <w:ind w:left="4309" w:hanging="360"/>
+      </w:pPr>
+      <w:rPr>
+        <w:rFonts w:ascii="Courier New" w:hAnsi="Courier New" w:cs="Courier New" w:hint="default"/>
+      </w:rPr>
+    </w:lvl>
+    <w:lvl w:ilvl="5" w:tplc="04190005" w:tentative="1">
+      <w:start w:val="1"/>
+      <w:numFmt w:val="bullet"/>
+      <w:lvlText w:val=""/>
+      <w:lvlJc w:val="left"/>
+      <w:pPr>
+        <w:ind w:left="5029" w:hanging="360"/>
+      </w:pPr>
+      <w:rPr>
+        <w:rFonts w:ascii="Wingdings" w:hAnsi="Wingdings" w:hint="default"/>
+      </w:rPr>
+    </w:lvl>
+    <w:lvl w:ilvl="6" w:tplc="04190001" w:tentative="1">
+      <w:start w:val="1"/>
+      <w:numFmt w:val="bullet"/>
+      <w:lvlText w:val=""/>
+      <w:lvlJc w:val="left"/>
+      <w:pPr>
+        <w:ind w:left="5749" w:hanging="360"/>
+      </w:pPr>
+      <w:rPr>
+        <w:rFonts w:ascii="Symbol" w:hAnsi="Symbol" w:hint="default"/>
+      </w:rPr>
+    </w:lvl>
+    <w:lvl w:ilvl="7" w:tplc="04190003" w:tentative="1">
+      <w:start w:val="1"/>
+      <w:numFmt w:val="bullet"/>
+      <w:lvlText w:val="o"/>
+      <w:lvlJc w:val="left"/>
+      <w:pPr>
+        <w:ind w:left="6469" w:hanging="360"/>
+      </w:pPr>
+      <w:rPr>
+        <w:rFonts w:ascii="Courier New" w:hAnsi="Courier New" w:cs="Courier New" w:hint="default"/>
+      </w:rPr>
+    </w:lvl>
+    <w:lvl w:ilvl="8" w:tplc="04190005" w:tentative="1">
+      <w:start w:val="1"/>
+      <w:numFmt w:val="bullet"/>
+      <w:lvlText w:val=""/>
+      <w:lvlJc w:val="left"/>
+      <w:pPr>
+        <w:ind w:left="7189" w:hanging="360"/>
+      </w:pPr>
+      <w:rPr>
+        <w:rFonts w:ascii="Wingdings" w:hAnsi="Wingdings" w:hint="default"/>
+      </w:rPr>
+    </w:lvl>
+  </w:abstractNum>
+  <w:abstractNum w:abstractNumId="5" w15:restartNumberingAfterBreak="0">
     <w:nsid w:val="4E1C4056"/>
     <w:multiLevelType w:val="hybridMultilevel"/>
     <w:tmpl w:val="EFDA2B56"/>
@@ -1455,7 +1965,7 @@
       </w:rPr>
     </w:lvl>
   </w:abstractNum>
-  <w:abstractNum w:abstractNumId="2" w15:restartNumberingAfterBreak="0">
+  <w:abstractNum w:abstractNumId="6" w15:restartNumberingAfterBreak="0">
     <w:nsid w:val="4EB8321F"/>
     <w:multiLevelType w:val="hybridMultilevel"/>
     <w:tmpl w:val="6C080C8E"/>
@@ -1544,7 +2054,120 @@
       </w:pPr>
     </w:lvl>
   </w:abstractNum>
-  <w:abstractNum w:abstractNumId="3" w15:restartNumberingAfterBreak="0">
+  <w:abstractNum w:abstractNumId="7" w15:restartNumberingAfterBreak="0">
+    <w:nsid w:val="654C60EB"/>
+    <w:multiLevelType w:val="hybridMultilevel"/>
+    <w:tmpl w:val="A8D8D892"/>
+    <w:lvl w:ilvl="0" w:tplc="04190001">
+      <w:start w:val="1"/>
+      <w:numFmt w:val="bullet"/>
+      <w:lvlText w:val=""/>
+      <w:lvlJc w:val="left"/>
+      <w:pPr>
+        <w:ind w:left="1429" w:hanging="360"/>
+      </w:pPr>
+      <w:rPr>
+        <w:rFonts w:ascii="Symbol" w:hAnsi="Symbol" w:hint="default"/>
+      </w:rPr>
+    </w:lvl>
+    <w:lvl w:ilvl="1" w:tplc="04190003" w:tentative="1">
+      <w:start w:val="1"/>
+      <w:numFmt w:val="bullet"/>
+      <w:lvlText w:val="o"/>
+      <w:lvlJc w:val="left"/>
+      <w:pPr>
+        <w:ind w:left="2149" w:hanging="360"/>
+      </w:pPr>
+      <w:rPr>
+        <w:rFonts w:ascii="Courier New" w:hAnsi="Courier New" w:cs="Courier New" w:hint="default"/>
+      </w:rPr>
+    </w:lvl>
+    <w:lvl w:ilvl="2" w:tplc="04190005" w:tentative="1">
+      <w:start w:val="1"/>
+      <w:numFmt w:val="bullet"/>
+      <w:lvlText w:val=""/>
+      <w:lvlJc w:val="left"/>
+      <w:pPr>
+        <w:ind w:left="2869" w:hanging="360"/>
+      </w:pPr>
+      <w:rPr>
+        <w:rFonts w:ascii="Wingdings" w:hAnsi="Wingdings" w:hint="default"/>
+      </w:rPr>
+    </w:lvl>
+    <w:lvl w:ilvl="3" w:tplc="04190001" w:tentative="1">
+      <w:start w:val="1"/>
+      <w:numFmt w:val="bullet"/>
+      <w:lvlText w:val=""/>
+      <w:lvlJc w:val="left"/>
+      <w:pPr>
+        <w:ind w:left="3589" w:hanging="360"/>
+      </w:pPr>
+      <w:rPr>
+        <w:rFonts w:ascii="Symbol" w:hAnsi="Symbol" w:hint="default"/>
+      </w:rPr>
+    </w:lvl>
+    <w:lvl w:ilvl="4" w:tplc="04190003" w:tentative="1">
+      <w:start w:val="1"/>
+      <w:numFmt w:val="bullet"/>
+      <w:lvlText w:val="o"/>
+      <w:lvlJc w:val="left"/>
+      <w:pPr>
+        <w:ind w:left="4309" w:hanging="360"/>
+      </w:pPr>
+      <w:rPr>
+        <w:rFonts w:ascii="Courier New" w:hAnsi="Courier New" w:cs="Courier New" w:hint="default"/>
+      </w:rPr>
+    </w:lvl>
+    <w:lvl w:ilvl="5" w:tplc="04190005" w:tentative="1">
+      <w:start w:val="1"/>
+      <w:numFmt w:val="bullet"/>
+      <w:lvlText w:val=""/>
+      <w:lvlJc w:val="left"/>
+      <w:pPr>
+        <w:ind w:left="5029" w:hanging="360"/>
+      </w:pPr>
+      <w:rPr>
+        <w:rFonts w:ascii="Wingdings" w:hAnsi="Wingdings" w:hint="default"/>
+      </w:rPr>
+    </w:lvl>
+    <w:lvl w:ilvl="6" w:tplc="04190001" w:tentative="1">
+      <w:start w:val="1"/>
+      <w:numFmt w:val="bullet"/>
+      <w:lvlText w:val=""/>
+      <w:lvlJc w:val="left"/>
+      <w:pPr>
+        <w:ind w:left="5749" w:hanging="360"/>
+      </w:pPr>
+      <w:rPr>
+        <w:rFonts w:ascii="Symbol" w:hAnsi="Symbol" w:hint="default"/>
+      </w:rPr>
+    </w:lvl>
+    <w:lvl w:ilvl="7" w:tplc="04190003" w:tentative="1">
+      <w:start w:val="1"/>
+      <w:numFmt w:val="bullet"/>
+      <w:lvlText w:val="o"/>
+      <w:lvlJc w:val="left"/>
+      <w:pPr>
+        <w:ind w:left="6469" w:hanging="360"/>
+      </w:pPr>
+      <w:rPr>
+        <w:rFonts w:ascii="Courier New" w:hAnsi="Courier New" w:cs="Courier New" w:hint="default"/>
+      </w:rPr>
+    </w:lvl>
+    <w:lvl w:ilvl="8" w:tplc="04190005" w:tentative="1">
+      <w:start w:val="1"/>
+      <w:numFmt w:val="bullet"/>
+      <w:lvlText w:val=""/>
+      <w:lvlJc w:val="left"/>
+      <w:pPr>
+        <w:ind w:left="7189" w:hanging="360"/>
+      </w:pPr>
+      <w:rPr>
+        <w:rFonts w:ascii="Wingdings" w:hAnsi="Wingdings" w:hint="default"/>
+      </w:rPr>
+    </w:lvl>
+  </w:abstractNum>
+  <w:abstractNum w:abstractNumId="8" w15:restartNumberingAfterBreak="0">
     <w:nsid w:val="6BFC7D05"/>
     <w:multiLevelType w:val="hybridMultilevel"/>
     <w:tmpl w:val="E642F302"/>
@@ -1658,16 +2281,31 @@
     </w:lvl>
   </w:abstractNum>
   <w:num w:numId="1">
-    <w:abstractNumId w:val="2"/>
+    <w:abstractNumId w:val="6"/>
   </w:num>
   <w:num w:numId="2">
     <w:abstractNumId w:val="0"/>
   </w:num>
   <w:num w:numId="3">
+    <w:abstractNumId w:val="5"/>
+  </w:num>
+  <w:num w:numId="4">
+    <w:abstractNumId w:val="8"/>
+  </w:num>
+  <w:num w:numId="5">
+    <w:abstractNumId w:val="2"/>
+  </w:num>
+  <w:num w:numId="6">
+    <w:abstractNumId w:val="3"/>
+  </w:num>
+  <w:num w:numId="7">
     <w:abstractNumId w:val="1"/>
   </w:num>
-  <w:num w:numId="4">
-    <w:abstractNumId w:val="3"/>
+  <w:num w:numId="8">
+    <w:abstractNumId w:val="7"/>
+  </w:num>
+  <w:num w:numId="9">
+    <w:abstractNumId w:val="4"/>
   </w:num>
 </w:numbering>
 </file>
@@ -2071,6 +2709,14 @@
   <w:style w:type="paragraph" w:default="1" w:styleId="a">
     <w:name w:val="Normal"/>
     <w:qFormat/>
+    <w:rsid w:val="004B0A40"/>
+    <w:pPr>
+      <w:jc w:val="both"/>
+    </w:pPr>
+    <w:rPr>
+      <w:rFonts w:ascii="Times New Roman" w:hAnsi="Times New Roman"/>
+      <w:sz w:val="28"/>
+    </w:rPr>
   </w:style>
   <w:style w:type="character" w:default="1" w:styleId="a0">
     <w:name w:val="Default Paragraph Font"/>
@@ -2109,6 +2755,70 @@
       <w:ind w:left="720"/>
       <w:contextualSpacing/>
     </w:pPr>
+  </w:style>
+  <w:style w:type="paragraph" w:styleId="a4">
+    <w:name w:val="Title"/>
+    <w:basedOn w:val="a"/>
+    <w:next w:val="a"/>
+    <w:link w:val="a5"/>
+    <w:uiPriority w:val="10"/>
+    <w:qFormat/>
+    <w:rsid w:val="00642DEB"/>
+    <w:pPr>
+      <w:spacing w:line="240" w:lineRule="auto"/>
+      <w:contextualSpacing/>
+    </w:pPr>
+    <w:rPr>
+      <w:rFonts w:asciiTheme="majorHAnsi" w:eastAsiaTheme="majorEastAsia" w:hAnsiTheme="majorHAnsi" w:cstheme="majorBidi"/>
+      <w:spacing w:val="-10"/>
+      <w:kern w:val="28"/>
+      <w:sz w:val="56"/>
+      <w:szCs w:val="56"/>
+    </w:rPr>
+  </w:style>
+  <w:style w:type="character" w:customStyle="1" w:styleId="a5">
+    <w:name w:val="Заголовок Знак"/>
+    <w:basedOn w:val="a0"/>
+    <w:link w:val="a4"/>
+    <w:uiPriority w:val="10"/>
+    <w:rsid w:val="00642DEB"/>
+    <w:rPr>
+      <w:rFonts w:asciiTheme="majorHAnsi" w:eastAsiaTheme="majorEastAsia" w:hAnsiTheme="majorHAnsi" w:cstheme="majorBidi"/>
+      <w:spacing w:val="-10"/>
+      <w:kern w:val="28"/>
+      <w:sz w:val="56"/>
+      <w:szCs w:val="56"/>
+    </w:rPr>
+  </w:style>
+  <w:style w:type="paragraph" w:styleId="a6">
+    <w:name w:val="Balloon Text"/>
+    <w:basedOn w:val="a"/>
+    <w:link w:val="a7"/>
+    <w:uiPriority w:val="99"/>
+    <w:semiHidden/>
+    <w:unhideWhenUsed/>
+    <w:rsid w:val="00115FBC"/>
+    <w:pPr>
+      <w:spacing w:line="240" w:lineRule="auto"/>
+    </w:pPr>
+    <w:rPr>
+      <w:rFonts w:ascii="Segoe UI" w:hAnsi="Segoe UI" w:cs="Segoe UI"/>
+      <w:sz w:val="18"/>
+      <w:szCs w:val="18"/>
+    </w:rPr>
+  </w:style>
+  <w:style w:type="character" w:customStyle="1" w:styleId="a7">
+    <w:name w:val="Текст выноски Знак"/>
+    <w:basedOn w:val="a0"/>
+    <w:link w:val="a6"/>
+    <w:uiPriority w:val="99"/>
+    <w:semiHidden/>
+    <w:rsid w:val="00115FBC"/>
+    <w:rPr>
+      <w:rFonts w:ascii="Segoe UI" w:hAnsi="Segoe UI" w:cs="Segoe UI"/>
+      <w:sz w:val="18"/>
+      <w:szCs w:val="18"/>
+    </w:rPr>
   </w:style>
 </w:styles>
 </file>
